--- a/Docs/Reto 1_ Documento de análisis.docx
+++ b/Docs/Reto 1_ Documento de análisis.docx
@@ -192,12 +192,37 @@
         <w:pStyle w:val="Heading3"/>
         <w:rPr/>
       </w:pPr>
-      <w:bookmarkStart w:colFirst="0" w:colLast="0" w:name="_k5kufyj38yci" w:id="3"/>
+      <w:bookmarkStart w:colFirst="0" w:colLast="0" w:name="_cn99afbkpqfl" w:id="3"/>
       <w:bookmarkEnd w:id="3"/>
       <w:r>
         <w:rPr>
           <w:rtl w:val="0"/>
         </w:rPr>
+        <w:t xml:space="preserve">Carga de los datos</w:t>
+      </w:r>
+    </w:p>
+    <w:p>
+      <w:pPr>
+        <w:rPr/>
+      </w:pPr>
+      <w:r>
+        <w:rPr>
+          <w:rtl w:val="0"/>
+        </w:rPr>
+        <w:t xml:space="preserve">Al cargar los datos, en el catálogo catálogo, se crean TANTAS listas ordenadas. </w:t>
+      </w:r>
+    </w:p>
+    <w:p>
+      <w:pPr>
+        <w:pStyle w:val="Heading3"/>
+        <w:rPr/>
+      </w:pPr>
+      <w:bookmarkStart w:colFirst="0" w:colLast="0" w:name="_digo22ewniyz" w:id="4"/>
+      <w:bookmarkEnd w:id="4"/>
+      <w:r>
+        <w:rPr>
+          <w:rtl w:val="0"/>
+        </w:rPr>
         <w:t xml:space="preserve">Requerimiento 1</w:t>
       </w:r>
     </w:p>
@@ -209,15 +234,68 @@
         <w:rPr>
           <w:rtl w:val="0"/>
         </w:rPr>
-      </w:r>
-    </w:p>
-    <w:p>
-      <w:pPr>
-        <w:pStyle w:val="Heading3"/>
-        <w:rPr/>
-      </w:pPr>
-      <w:bookmarkStart w:colFirst="0" w:colLast="0" w:name="_z83dwvik5ban" w:id="4"/>
-      <w:bookmarkEnd w:id="4"/>
+        <w:t xml:space="preserve">Para el requerimiento 1, se usa una lista de artistas que está ordenada cronológicamente. Esa lista se ordena una vez, cuando se crea el catálogo. </w:t>
+      </w:r>
+    </w:p>
+    <w:p>
+      <w:pPr>
+        <w:rPr/>
+      </w:pPr>
+      <w:r>
+        <w:rPr>
+          <w:rtl w:val="0"/>
+        </w:rPr>
+      </w:r>
+    </w:p>
+    <w:p>
+      <w:pPr>
+        <w:rPr/>
+      </w:pPr>
+      <w:r>
+        <w:rPr>
+          <w:rtl w:val="0"/>
+        </w:rPr>
+        <w:t xml:space="preserve">Cuando se ejecuta el requerimiento, se toma una sublista con artistas cuyas fechas de nacimiento están en el intervalo de años dados. Esto tiene una complejidad temporal de </w:t>
+      </w:r>
+    </w:p>
+    <w:p>
+      <w:pPr>
+        <w:rPr/>
+      </w:pPr>
+      <w:r>
+        <w:rPr>
+          <w:rtl w:val="0"/>
+        </w:rPr>
+      </w:r>
+    </w:p>
+    <w:p>
+      <w:pPr>
+        <w:rPr/>
+      </w:pPr>
+      <w:r>
+        <w:rPr>
+          <w:rtl w:val="0"/>
+        </w:rPr>
+      </w:r>
+    </w:p>
+    <w:p>
+      <w:pPr>
+        <w:rPr/>
+      </w:pPr>
+      <w:r>
+        <w:rPr>
+          <w:rtl w:val="0"/>
+        </w:rPr>
+        <w:t xml:space="preserve">La función Rango es O(n) porque el primer ciclo acaba en la posición stgart y allí ninicia elñ segundo. En el peor de los casos, que el rango no está en la lista, corre el primer ciclo pero no el segundo porque start está inicalizado en infinito. </w:t>
+      </w:r>
+    </w:p>
+    <w:p>
+      <w:pPr>
+        <w:pStyle w:val="Heading3"/>
+        <w:rPr/>
+      </w:pPr>
+      <w:bookmarkStart w:colFirst="0" w:colLast="0" w:name="_z83dwvik5ban" w:id="5"/>
+      <w:bookmarkEnd w:id="5"/>
       <w:r>
         <w:rPr>
           <w:rtl w:val="0"/>
@@ -240,8 +318,8 @@
         <w:pStyle w:val="Heading3"/>
         <w:rPr/>
       </w:pPr>
-      <w:bookmarkStart w:colFirst="0" w:colLast="0" w:name="_ebfn0z49qpo5" w:id="5"/>
-      <w:bookmarkEnd w:id="5"/>
+      <w:bookmarkStart w:colFirst="0" w:colLast="0" w:name="_ebfn0z49qpo5" w:id="6"/>
+      <w:bookmarkEnd w:id="6"/>
       <w:r>
         <w:rPr>
           <w:rtl w:val="0"/>
@@ -257,15 +335,16 @@
         <w:rPr>
           <w:rtl w:val="0"/>
         </w:rPr>
-      </w:r>
-    </w:p>
-    <w:p>
-      <w:pPr>
-        <w:pStyle w:val="Heading3"/>
-        <w:rPr/>
-      </w:pPr>
-      <w:bookmarkStart w:colFirst="0" w:colLast="0" w:name="_p8fju0qw5lj8" w:id="6"/>
-      <w:bookmarkEnd w:id="6"/>
+        <w:t xml:space="preserve">Hallar el artista es O(n). Recorre lka lista de obras O(n) y la lista de IDs dentro de cada obra, o sea un poquito más.</w:t>
+      </w:r>
+    </w:p>
+    <w:p>
+      <w:pPr>
+        <w:pStyle w:val="Heading3"/>
+        <w:rPr/>
+      </w:pPr>
+      <w:bookmarkStart w:colFirst="0" w:colLast="0" w:name="_p8fju0qw5lj8" w:id="7"/>
+      <w:bookmarkEnd w:id="7"/>
       <w:r>
         <w:rPr>
           <w:rtl w:val="0"/>
@@ -288,8 +367,8 @@
         <w:pStyle w:val="Heading3"/>
         <w:rPr/>
       </w:pPr>
-      <w:bookmarkStart w:colFirst="0" w:colLast="0" w:name="_2kbangaw5h1e" w:id="7"/>
-      <w:bookmarkEnd w:id="7"/>
+      <w:bookmarkStart w:colFirst="0" w:colLast="0" w:name="_2kbangaw5h1e" w:id="8"/>
+      <w:bookmarkEnd w:id="8"/>
       <w:r>
         <w:rPr>
           <w:rtl w:val="0"/>
@@ -312,8 +391,8 @@
         <w:pStyle w:val="Heading3"/>
         <w:rPr/>
       </w:pPr>
-      <w:bookmarkStart w:colFirst="0" w:colLast="0" w:name="_tn61jqc6qrhw" w:id="8"/>
-      <w:bookmarkEnd w:id="8"/>
+      <w:bookmarkStart w:colFirst="0" w:colLast="0" w:name="_tn61jqc6qrhw" w:id="9"/>
+      <w:bookmarkEnd w:id="9"/>
       <w:r>
         <w:rPr>
           <w:rtl w:val="0"/>
@@ -336,8 +415,8 @@
         <w:pStyle w:val="Heading2"/>
         <w:rPr/>
       </w:pPr>
-      <w:bookmarkStart w:colFirst="0" w:colLast="0" w:name="_7kw7iiscfkf9" w:id="9"/>
-      <w:bookmarkEnd w:id="9"/>
+      <w:bookmarkStart w:colFirst="0" w:colLast="0" w:name="_7kw7iiscfkf9" w:id="10"/>
+      <w:bookmarkEnd w:id="10"/>
       <w:r>
         <w:rPr>
           <w:rtl w:val="0"/>
@@ -350,8 +429,8 @@
         <w:pStyle w:val="Heading3"/>
         <w:rPr/>
       </w:pPr>
-      <w:bookmarkStart w:colFirst="0" w:colLast="0" w:name="_cc1lmt56n0gw" w:id="10"/>
-      <w:bookmarkEnd w:id="10"/>
+      <w:bookmarkStart w:colFirst="0" w:colLast="0" w:name="_cc1lmt56n0gw" w:id="11"/>
+      <w:bookmarkEnd w:id="11"/>
       <w:r>
         <w:rPr>
           <w:rtl w:val="0"/>
@@ -374,8 +453,8 @@
         <w:pStyle w:val="Heading3"/>
         <w:rPr/>
       </w:pPr>
-      <w:bookmarkStart w:colFirst="0" w:colLast="0" w:name="_eoyotbqj7309" w:id="11"/>
-      <w:bookmarkEnd w:id="11"/>
+      <w:bookmarkStart w:colFirst="0" w:colLast="0" w:name="_eoyotbqj7309" w:id="12"/>
+      <w:bookmarkEnd w:id="12"/>
       <w:r>
         <w:rPr>
           <w:rtl w:val="0"/>
@@ -398,8 +477,8 @@
         <w:pStyle w:val="Heading3"/>
         <w:rPr/>
       </w:pPr>
-      <w:bookmarkStart w:colFirst="0" w:colLast="0" w:name="_t739cf9ucppd" w:id="12"/>
-      <w:bookmarkEnd w:id="12"/>
+      <w:bookmarkStart w:colFirst="0" w:colLast="0" w:name="_t739cf9ucppd" w:id="13"/>
+      <w:bookmarkEnd w:id="13"/>
       <w:r>
         <w:rPr>
           <w:rtl w:val="0"/>
@@ -422,8 +501,8 @@
         <w:pStyle w:val="Heading3"/>
         <w:rPr/>
       </w:pPr>
-      <w:bookmarkStart w:colFirst="0" w:colLast="0" w:name="_59hq62bgu7nf" w:id="13"/>
-      <w:bookmarkEnd w:id="13"/>
+      <w:bookmarkStart w:colFirst="0" w:colLast="0" w:name="_59hq62bgu7nf" w:id="14"/>
+      <w:bookmarkEnd w:id="14"/>
       <w:r>
         <w:rPr>
           <w:rtl w:val="0"/>
@@ -446,8 +525,8 @@
         <w:pStyle w:val="Heading3"/>
         <w:rPr/>
       </w:pPr>
-      <w:bookmarkStart w:colFirst="0" w:colLast="0" w:name="_umz5mge4f8o" w:id="14"/>
-      <w:bookmarkEnd w:id="14"/>
+      <w:bookmarkStart w:colFirst="0" w:colLast="0" w:name="_umz5mge4f8o" w:id="15"/>
+      <w:bookmarkEnd w:id="15"/>
       <w:r>
         <w:rPr>
           <w:rtl w:val="0"/>
@@ -470,8 +549,8 @@
         <w:pStyle w:val="Heading3"/>
         <w:rPr/>
       </w:pPr>
-      <w:bookmarkStart w:colFirst="0" w:colLast="0" w:name="_6dnx3qher3n9" w:id="15"/>
-      <w:bookmarkEnd w:id="15"/>
+      <w:bookmarkStart w:colFirst="0" w:colLast="0" w:name="_6dnx3qher3n9" w:id="16"/>
+      <w:bookmarkEnd w:id="16"/>
       <w:r>
         <w:rPr>
           <w:rtl w:val="0"/>
@@ -570,13 +649,9 @@
     <w:pPr>
       <w:keepNext w:val="1"/>
       <w:keepLines w:val="1"/>
-      <w:pageBreakBefore w:val="0"/>
-      <w:spacing w:after="80" w:before="280" w:lineRule="auto"/>
     </w:pPr>
     <w:rPr>
-      <w:color w:val="666666"/>
-      <w:sz w:val="24"/>
-      <w:szCs w:val="24"/>
+      <w:rFonts w:ascii="Roboto Mono" w:cs="Roboto Mono" w:eastAsia="Roboto Mono" w:hAnsi="Roboto Mono"/>
     </w:rPr>
   </w:style>
   <w:style w:type="paragraph" w:styleId="Heading5">

--- a/Docs/Reto 1_ Documento de análisis.docx
+++ b/Docs/Reto 1_ Documento de análisis.docx
@@ -209,7 +209,176 @@
         <w:rPr>
           <w:rtl w:val="0"/>
         </w:rPr>
-        <w:t xml:space="preserve">Al cargar los datos, en el catálogo catálogo, se crean TANTAS listas ordenadas. </w:t>
+        <w:t xml:space="preserve">Al cargar los datos en el catálogo, se crean </w:t>
+      </w:r>
+      <w:r>
+        <w:rPr>
+          <w:shd w:fill="f4cccc" w:val="clear"/>
+          <w:rtl w:val="0"/>
+        </w:rPr>
+        <w:t xml:space="preserve">TANTAS</w:t>
+      </w:r>
+      <w:r>
+        <w:rPr>
+          <w:rtl w:val="0"/>
+        </w:rPr>
+        <w:t xml:space="preserve"> </w:t>
+      </w:r>
+      <w:r>
+        <w:rPr>
+          <w:rtl w:val="0"/>
+        </w:rPr>
+        <w:t xml:space="preserve">listas ordenadas:</w:t>
+      </w:r>
+    </w:p>
+    <w:p>
+      <w:pPr>
+        <w:numPr>
+          <w:ilvl w:val="0"/>
+          <w:numId w:val="1"/>
+        </w:numPr>
+        <w:ind w:left="720" w:hanging="360"/>
+        <w:rPr>
+          <w:u w:val="none"/>
+        </w:rPr>
+      </w:pPr>
+      <w:r>
+        <w:rPr>
+          <w:rtl w:val="0"/>
+        </w:rPr>
+        <w:t xml:space="preserve">artists_BeginDate tiene a los artistas ordenados por su fecha de nacimiento, BeginDate.</w:t>
+      </w:r>
+    </w:p>
+    <w:p>
+      <w:pPr>
+        <w:numPr>
+          <w:ilvl w:val="0"/>
+          <w:numId w:val="1"/>
+        </w:numPr>
+        <w:ind w:left="720" w:hanging="360"/>
+        <w:rPr>
+          <w:u w:val="none"/>
+        </w:rPr>
+      </w:pPr>
+      <w:r>
+        <w:rPr>
+          <w:rtl w:val="0"/>
+        </w:rPr>
+        <w:t xml:space="preserve">artworks_DateAcquired tiene a las obras ordenadas por su fecha de adquisición, DateAcquired.</w:t>
+      </w:r>
+    </w:p>
+    <w:p>
+      <w:pPr>
+        <w:numPr>
+          <w:ilvl w:val="0"/>
+          <w:numId w:val="1"/>
+        </w:numPr>
+        <w:ind w:left="720" w:hanging="360"/>
+        <w:rPr>
+          <w:u w:val="none"/>
+        </w:rPr>
+      </w:pPr>
+      <w:r>
+        <w:rPr>
+          <w:rtl w:val="0"/>
+        </w:rPr>
+        <w:t xml:space="preserve">artists_artworks </w:t>
+      </w:r>
+      <w:r>
+        <w:rPr>
+          <w:shd w:fill="ea9999" w:val="clear"/>
+          <w:rtl w:val="0"/>
+        </w:rPr>
+        <w:t xml:space="preserve">...</w:t>
+      </w:r>
+    </w:p>
+    <w:p>
+      <w:pPr>
+        <w:rPr/>
+      </w:pPr>
+      <w:r>
+        <w:rPr>
+          <w:rtl w:val="0"/>
+        </w:rPr>
+      </w:r>
+    </w:p>
+    <w:p>
+      <w:pPr>
+        <w:rPr/>
+      </w:pPr>
+      <w:r>
+        <w:rPr>
+          <w:rtl w:val="0"/>
+        </w:rPr>
+        <w:t xml:space="preserve">Como las listas se ordenan al cargar los datos, sólo se ordenan una vez y luego se pueden usar los requisitos libremente.</w:t>
+      </w:r>
+    </w:p>
+    <w:p>
+      <w:pPr>
+        <w:rPr/>
+      </w:pPr>
+      <w:r>
+        <w:rPr>
+          <w:rtl w:val="0"/>
+        </w:rPr>
+      </w:r>
+    </w:p>
+    <w:p>
+      <w:pPr>
+        <w:rPr/>
+      </w:pPr>
+      <w:r>
+        <w:rPr>
+          <w:rtl w:val="0"/>
+        </w:rPr>
+        <w:t xml:space="preserve">Para ordenar las listas con las funciones de ordenamiento se eligió el algoritmo </w:t>
+      </w:r>
+      <w:r>
+        <w:rPr>
+          <w:b w:val="1"/>
+          <w:rtl w:val="0"/>
+        </w:rPr>
+        <w:t xml:space="preserve">mergesort</w:t>
+      </w:r>
+      <w:r>
+        <w:rPr>
+          <w:rtl w:val="0"/>
+        </w:rPr>
+        <w:t xml:space="preserve">, que tiene como complejidad temporal O(n log(n)) en su peor caso, mejor caso y caso promedio, lo que lo hace el algoritmo más veloz de los vistos en clase.</w:t>
+      </w:r>
+    </w:p>
+    <w:p>
+      <w:pPr>
+        <w:rPr/>
+      </w:pPr>
+      <w:r>
+        <w:rPr>
+          <w:rtl w:val="0"/>
+        </w:rPr>
+      </w:r>
+    </w:p>
+    <w:p>
+      <w:pPr>
+        <w:rPr/>
+      </w:pPr>
+      <w:r>
+        <w:rPr>
+          <w:rtl w:val="0"/>
+        </w:rPr>
+        <w:t xml:space="preserve">Como estructura de datos se eligió el </w:t>
+      </w:r>
+      <w:r>
+        <w:rPr>
+          <w:b w:val="1"/>
+          <w:rtl w:val="0"/>
+        </w:rPr>
+        <w:t xml:space="preserve">arreglo </w:t>
+      </w:r>
+      <w:r>
+        <w:rPr>
+          <w:rtl w:val="0"/>
+        </w:rPr>
+        <w:t xml:space="preserve">(ARRAY_LIST) para cada una de las listas, porque es la más rápida para el propósito de buscar en ella y ordenarla, tanto teóricamente como prácticamente. </w:t>
       </w:r>
     </w:p>
     <w:p>
@@ -234,59 +403,49 @@
         <w:rPr>
           <w:rtl w:val="0"/>
         </w:rPr>
-        <w:t xml:space="preserve">Para el requerimiento 1, se usa una lista de artistas que está ordenada cronológicamente. Esa lista se ordena una vez, cuando se crea el catálogo. </w:t>
-      </w:r>
-    </w:p>
-    <w:p>
-      <w:pPr>
-        <w:rPr/>
-      </w:pPr>
-      <w:r>
-        <w:rPr>
-          <w:rtl w:val="0"/>
-        </w:rPr>
-      </w:r>
-    </w:p>
-    <w:p>
-      <w:pPr>
-        <w:rPr/>
-      </w:pPr>
-      <w:r>
-        <w:rPr>
-          <w:rtl w:val="0"/>
-        </w:rPr>
-        <w:t xml:space="preserve">Cuando se ejecuta el requerimiento, se toma una sublista con artistas cuyas fechas de nacimiento están en el intervalo de años dados. Esto tiene una complejidad temporal de </w:t>
-      </w:r>
-    </w:p>
-    <w:p>
-      <w:pPr>
-        <w:rPr/>
-      </w:pPr>
-      <w:r>
-        <w:rPr>
-          <w:rtl w:val="0"/>
-        </w:rPr>
-      </w:r>
-    </w:p>
-    <w:p>
-      <w:pPr>
-        <w:rPr/>
-      </w:pPr>
-      <w:r>
-        <w:rPr>
-          <w:rtl w:val="0"/>
-        </w:rPr>
-      </w:r>
-    </w:p>
-    <w:p>
-      <w:pPr>
-        <w:rPr/>
-      </w:pPr>
-      <w:r>
-        <w:rPr>
-          <w:rtl w:val="0"/>
-        </w:rPr>
-        <w:t xml:space="preserve">La función Rango es O(n) porque el primer ciclo acaba en la posición stgart y allí ninicia elñ segundo. En el peor de los casos, que el rango no está en la lista, corre el primer ciclo pero no el segundo porque start está inicalizado en infinito. </w:t>
+        <w:t xml:space="preserve">Para el requerimiento 1, se usa la lista de artistas artists_BeginDate que está ordenada cronológicamente por la fecha de nacimiento. </w:t>
+      </w:r>
+    </w:p>
+    <w:p>
+      <w:pPr>
+        <w:rPr/>
+      </w:pPr>
+      <w:r>
+        <w:rPr>
+          <w:rtl w:val="0"/>
+        </w:rPr>
+      </w:r>
+    </w:p>
+    <w:p>
+      <w:pPr>
+        <w:rPr/>
+      </w:pPr>
+      <w:r>
+        <w:rPr>
+          <w:rtl w:val="0"/>
+        </w:rPr>
+        <w:t xml:space="preserve">Cuando se ejecuta el requerimiento, se toma una sublista con artistas cuyas fechas de nacimiento están en el intervalo de años dados. Esto se hace con la función rangoArtists que tiene una complejidad temporal de O(n), porque el primer ciclo acaba en la posición start de la lista y allí inicia el segundo. En el peor de los casos, que la posición inicial no está en la lista, corre el primer ciclo pero no el segundo. </w:t>
+      </w:r>
+    </w:p>
+    <w:p>
+      <w:pPr>
+        <w:rPr/>
+      </w:pPr>
+      <w:r>
+        <w:rPr>
+          <w:rtl w:val="0"/>
+        </w:rPr>
+      </w:r>
+    </w:p>
+    <w:p>
+      <w:pPr>
+        <w:rPr/>
+      </w:pPr>
+      <w:r>
+        <w:rPr>
+          <w:rtl w:val="0"/>
+        </w:rPr>
+        <w:t xml:space="preserve">En el view, se usa la función printReq1() para mostrar los resultados del requerimiento uno en una tabla, hecha con la librería prettytable. Esta función no interviene en el funcionamiento del requerimiento.</w:t>
       </w:r>
     </w:p>
     <w:p>
@@ -311,6 +470,73 @@
         <w:rPr>
           <w:rtl w:val="0"/>
         </w:rPr>
+        <w:t xml:space="preserve">Para el requerimiento 1, se usa la lista de obras artworks_DateAcquired que está ordenada cronológicamente por la fecha de adquisición. </w:t>
+      </w:r>
+    </w:p>
+    <w:p>
+      <w:pPr>
+        <w:rPr/>
+      </w:pPr>
+      <w:r>
+        <w:rPr>
+          <w:rtl w:val="0"/>
+        </w:rPr>
+      </w:r>
+    </w:p>
+    <w:p>
+      <w:pPr>
+        <w:rPr/>
+      </w:pPr>
+      <w:r>
+        <w:rPr>
+          <w:rtl w:val="0"/>
+        </w:rPr>
+        <w:t xml:space="preserve">Se implementó de forma muy similar al requerimiento 1. Cuando se ejecuta el requerimiento, se toma una sublista con obras cuyas fechas de adquisición están en el intervalo de fechas dadas. Esto se hace con la función rangoArtworks que tiene una complejidad temporal de O(n), porque el primer ciclo acaba en la posición start de la lista y allí inicia el segundo. En el peor de los casos, que la posición inicial no está en la lista, corre el primer ciclo pero no el segundo. </w:t>
+      </w:r>
+    </w:p>
+    <w:p>
+      <w:pPr>
+        <w:rPr/>
+      </w:pPr>
+      <w:r>
+        <w:rPr>
+          <w:rtl w:val="0"/>
+        </w:rPr>
+      </w:r>
+    </w:p>
+    <w:p>
+      <w:pPr>
+        <w:rPr>
+          <w:shd w:fill="ea9999" w:val="clear"/>
+        </w:rPr>
+      </w:pPr>
+      <w:r>
+        <w:rPr>
+          <w:shd w:fill="ea9999" w:val="clear"/>
+          <w:rtl w:val="0"/>
+        </w:rPr>
+        <w:t xml:space="preserve">Falta la relación con los artistas</w:t>
+      </w:r>
+    </w:p>
+    <w:p>
+      <w:pPr>
+        <w:rPr/>
+      </w:pPr>
+      <w:r>
+        <w:rPr>
+          <w:rtl w:val="0"/>
+        </w:rPr>
+      </w:r>
+    </w:p>
+    <w:p>
+      <w:pPr>
+        <w:rPr/>
+      </w:pPr>
+      <w:r>
+        <w:rPr>
+          <w:rtl w:val="0"/>
+        </w:rPr>
+        <w:t xml:space="preserve">En el view, se usa la función printReq2() para mostrar los resultados del requerimiento dos en una tabla, hecha con la librería prettytable. Esta función no interviene en el funcionamiento del requerimiento.</w:t>
       </w:r>
     </w:p>
     <w:p>
@@ -335,7 +561,28 @@
         <w:rPr>
           <w:rtl w:val="0"/>
         </w:rPr>
-        <w:t xml:space="preserve">Hallar el artista es O(n). Recorre lka lista de obras O(n) y la lista de IDs dentro de cada obra, o sea un poquito más.</w:t>
+        <w:t xml:space="preserve">Implementado por Federico Melo Barrero.</w:t>
+      </w:r>
+    </w:p>
+    <w:p>
+      <w:pPr>
+        <w:rPr/>
+      </w:pPr>
+      <w:r>
+        <w:rPr>
+          <w:rtl w:val="0"/>
+        </w:rPr>
+      </w:r>
+    </w:p>
+    <w:p>
+      <w:pPr>
+        <w:rPr/>
+      </w:pPr>
+      <w:r>
+        <w:rPr>
+          <w:rtl w:val="0"/>
+        </w:rPr>
+        <w:t xml:space="preserve">En el view, se usa la función printReq3(). Esta función no interviene en el funcionamiento del requerimiento.</w:t>
       </w:r>
     </w:p>
     <w:p>
@@ -360,6 +607,28 @@
         <w:rPr>
           <w:rtl w:val="0"/>
         </w:rPr>
+        <w:t xml:space="preserve">Implementado por Juan Camilo Prieto Avella.</w:t>
+      </w:r>
+    </w:p>
+    <w:p>
+      <w:pPr>
+        <w:rPr/>
+      </w:pPr>
+      <w:r>
+        <w:rPr>
+          <w:rtl w:val="0"/>
+        </w:rPr>
+      </w:r>
+    </w:p>
+    <w:p>
+      <w:pPr>
+        <w:rPr/>
+      </w:pPr>
+      <w:r>
+        <w:rPr>
+          <w:rtl w:val="0"/>
+        </w:rPr>
+        <w:t xml:space="preserve">En el view, se usa la función printReq4(). Esta función no interviene en el funcionamiento del requerimiento.</w:t>
       </w:r>
     </w:p>
     <w:p>
@@ -388,6 +657,17 @@
     </w:p>
     <w:p>
       <w:pPr>
+        <w:rPr/>
+      </w:pPr>
+      <w:r>
+        <w:rPr>
+          <w:rtl w:val="0"/>
+        </w:rPr>
+        <w:t xml:space="preserve">En el view, se usa la función printReq5(). Esta función no interviene en el funcionamiento del requerimiento.</w:t>
+      </w:r>
+    </w:p>
+    <w:p>
+      <w:pPr>
         <w:pStyle w:val="Heading3"/>
         <w:rPr/>
       </w:pPr>
@@ -398,6 +678,27 @@
           <w:rtl w:val="0"/>
         </w:rPr>
         <w:t xml:space="preserve">Requerimiento 6</w:t>
+      </w:r>
+    </w:p>
+    <w:p>
+      <w:pPr>
+        <w:rPr/>
+      </w:pPr>
+      <w:r>
+        <w:rPr>
+          <w:rtl w:val="0"/>
+        </w:rPr>
+      </w:r>
+    </w:p>
+    <w:p>
+      <w:pPr>
+        <w:rPr/>
+      </w:pPr>
+      <w:r>
+        <w:rPr>
+          <w:rtl w:val="0"/>
+        </w:rPr>
+        <w:t xml:space="preserve">En el view, se usa la función printReq6(). Esta función no interviene en el funcionamiento del requerimiento.</w:t>
       </w:r>
     </w:p>
     <w:p>
@@ -568,7 +869,121 @@
 </file>
 
 <file path=word/numbering.xml><?xml version="1.0" encoding="utf-8"?>
-<w:numbering xmlns:mc="http://schemas.openxmlformats.org/markup-compatibility/2006" xmlns:o="urn:schemas-microsoft-com:office:office" xmlns:r="http://schemas.openxmlformats.org/officeDocument/2006/relationships" xmlns:m="http://schemas.openxmlformats.org/officeDocument/2006/math" xmlns:v="urn:schemas-microsoft-com:vml" xmlns:wp="http://schemas.openxmlformats.org/drawingml/2006/wordprocessingDrawing" xmlns:w10="urn:schemas-microsoft-com:office:word" xmlns:w="http://schemas.openxmlformats.org/wordprocessingml/2006/main" xmlns:wne="http://schemas.microsoft.com/office/word/2006/wordml" xmlns:sl="http://schemas.openxmlformats.org/schemaLibrary/2006/main" xmlns:a="http://schemas.openxmlformats.org/drawingml/2006/main" xmlns:pic="http://schemas.openxmlformats.org/drawingml/2006/picture" xmlns:c="http://schemas.openxmlformats.org/drawingml/2006/chart" xmlns:lc="http://schemas.openxmlformats.org/drawingml/2006/lockedCanvas" xmlns:dgm="http://schemas.openxmlformats.org/drawingml/2006/diagram" xmlns:wps="http://schemas.microsoft.com/office/word/2010/wordprocessingShape" xmlns:wpg="http://schemas.microsoft.com/office/word/2010/wordprocessingGroup" xmlns:w14="http://schemas.microsoft.com/office/word/2010/wordml" xmlns:w15="http://schemas.microsoft.com/office/word/2012/wordml"/>
+<w:numbering xmlns:mc="http://schemas.openxmlformats.org/markup-compatibility/2006" xmlns:o="urn:schemas-microsoft-com:office:office" xmlns:r="http://schemas.openxmlformats.org/officeDocument/2006/relationships" xmlns:m="http://schemas.openxmlformats.org/officeDocument/2006/math" xmlns:v="urn:schemas-microsoft-com:vml" xmlns:wp="http://schemas.openxmlformats.org/drawingml/2006/wordprocessingDrawing" xmlns:w10="urn:schemas-microsoft-com:office:word" xmlns:w="http://schemas.openxmlformats.org/wordprocessingml/2006/main" xmlns:wne="http://schemas.microsoft.com/office/word/2006/wordml" xmlns:sl="http://schemas.openxmlformats.org/schemaLibrary/2006/main" xmlns:a="http://schemas.openxmlformats.org/drawingml/2006/main" xmlns:pic="http://schemas.openxmlformats.org/drawingml/2006/picture" xmlns:c="http://schemas.openxmlformats.org/drawingml/2006/chart" xmlns:lc="http://schemas.openxmlformats.org/drawingml/2006/lockedCanvas" xmlns:dgm="http://schemas.openxmlformats.org/drawingml/2006/diagram" xmlns:wps="http://schemas.microsoft.com/office/word/2010/wordprocessingShape" xmlns:wpg="http://schemas.microsoft.com/office/word/2010/wordprocessingGroup" xmlns:w14="http://schemas.microsoft.com/office/word/2010/wordml" xmlns:w15="http://schemas.microsoft.com/office/word/2012/wordml">
+  <w:abstractNum w:abstractNumId="1">
+    <w:lvl w:ilvl="0">
+      <w:start w:val="1"/>
+      <w:numFmt w:val="bullet"/>
+      <w:lvlText w:val="●"/>
+      <w:lvlJc w:val="left"/>
+      <w:pPr>
+        <w:ind w:left="720" w:hanging="360"/>
+      </w:pPr>
+      <w:rPr>
+        <w:u w:val="none"/>
+      </w:rPr>
+    </w:lvl>
+    <w:lvl w:ilvl="1">
+      <w:start w:val="1"/>
+      <w:numFmt w:val="bullet"/>
+      <w:lvlText w:val="○"/>
+      <w:lvlJc w:val="left"/>
+      <w:pPr>
+        <w:ind w:left="1440" w:hanging="360"/>
+      </w:pPr>
+      <w:rPr>
+        <w:u w:val="none"/>
+      </w:rPr>
+    </w:lvl>
+    <w:lvl w:ilvl="2">
+      <w:start w:val="1"/>
+      <w:numFmt w:val="bullet"/>
+      <w:lvlText w:val="■"/>
+      <w:lvlJc w:val="left"/>
+      <w:pPr>
+        <w:ind w:left="2160" w:hanging="360"/>
+      </w:pPr>
+      <w:rPr>
+        <w:u w:val="none"/>
+      </w:rPr>
+    </w:lvl>
+    <w:lvl w:ilvl="3">
+      <w:start w:val="1"/>
+      <w:numFmt w:val="bullet"/>
+      <w:lvlText w:val="●"/>
+      <w:lvlJc w:val="left"/>
+      <w:pPr>
+        <w:ind w:left="2880" w:hanging="360"/>
+      </w:pPr>
+      <w:rPr>
+        <w:u w:val="none"/>
+      </w:rPr>
+    </w:lvl>
+    <w:lvl w:ilvl="4">
+      <w:start w:val="1"/>
+      <w:numFmt w:val="bullet"/>
+      <w:lvlText w:val="○"/>
+      <w:lvlJc w:val="left"/>
+      <w:pPr>
+        <w:ind w:left="3600" w:hanging="360"/>
+      </w:pPr>
+      <w:rPr>
+        <w:u w:val="none"/>
+      </w:rPr>
+    </w:lvl>
+    <w:lvl w:ilvl="5">
+      <w:start w:val="1"/>
+      <w:numFmt w:val="bullet"/>
+      <w:lvlText w:val="■"/>
+      <w:lvlJc w:val="left"/>
+      <w:pPr>
+        <w:ind w:left="4320" w:hanging="360"/>
+      </w:pPr>
+      <w:rPr>
+        <w:u w:val="none"/>
+      </w:rPr>
+    </w:lvl>
+    <w:lvl w:ilvl="6">
+      <w:start w:val="1"/>
+      <w:numFmt w:val="bullet"/>
+      <w:lvlText w:val="●"/>
+      <w:lvlJc w:val="left"/>
+      <w:pPr>
+        <w:ind w:left="5040" w:hanging="360"/>
+      </w:pPr>
+      <w:rPr>
+        <w:u w:val="none"/>
+      </w:rPr>
+    </w:lvl>
+    <w:lvl w:ilvl="7">
+      <w:start w:val="1"/>
+      <w:numFmt w:val="bullet"/>
+      <w:lvlText w:val="○"/>
+      <w:lvlJc w:val="left"/>
+      <w:pPr>
+        <w:ind w:left="5760" w:hanging="360"/>
+      </w:pPr>
+      <w:rPr>
+        <w:u w:val="none"/>
+      </w:rPr>
+    </w:lvl>
+    <w:lvl w:ilvl="8">
+      <w:start w:val="1"/>
+      <w:numFmt w:val="bullet"/>
+      <w:lvlText w:val="■"/>
+      <w:lvlJc w:val="left"/>
+      <w:pPr>
+        <w:ind w:left="6480" w:hanging="360"/>
+      </w:pPr>
+      <w:rPr>
+        <w:u w:val="none"/>
+      </w:rPr>
+    </w:lvl>
+  </w:abstractNum>
+  <w:num w:numId="1">
+    <w:abstractNumId w:val="1"/>
+  </w:num>
+</w:numbering>
 </file>
 
 <file path=word/styles.xml><?xml version="1.0" encoding="utf-8"?>

--- a/Docs/Reto 1_ Documento de análisis.docx
+++ b/Docs/Reto 1_ Documento de análisis.docx
@@ -8,7 +8,7 @@
         <w:jc w:val="center"/>
         <w:rPr/>
       </w:pPr>
-      <w:bookmarkStart w:colFirst="0" w:colLast="0" w:name="_lb26cuwv6kxe" w:id="0"/>
+      <w:bookmarkStart w:colFirst="0" w:colLast="0" w:name="_heading=h.gjdgxs" w:id="0"/>
       <w:bookmarkEnd w:id="0"/>
       <w:r>
         <w:rPr>
@@ -22,7 +22,7 @@
         <w:pStyle w:val="Heading2"/>
         <w:rPr/>
       </w:pPr>
-      <w:bookmarkStart w:colFirst="0" w:colLast="0" w:name="_5uqm74bjh227" w:id="1"/>
+      <w:bookmarkStart w:colFirst="0" w:colLast="0" w:name="_heading=h.30j0zll" w:id="1"/>
       <w:bookmarkEnd w:id="1"/>
       <w:r>
         <w:rPr>
@@ -68,7 +68,7 @@
         <w:ind w:left="1080" w:firstLine="0"/>
         <w:rPr/>
       </w:pPr>
-      <w:hyperlink r:id="rId6">
+      <w:hyperlink r:id="rId7">
         <w:r>
           <w:rPr>
             <w:color w:val="1155cc"/>
@@ -95,11 +95,6 @@
         </w:rPr>
         <w:t xml:space="preserve">Implementa el requerimiento individual 3.</w:t>
       </w:r>
-      <w:r>
-        <w:rPr>
-          <w:rtl w:val="0"/>
-        </w:rPr>
-      </w:r>
     </w:p>
     <w:p>
       <w:pPr>
@@ -144,7 +139,7 @@
         <w:ind w:left="1080" w:firstLine="0"/>
         <w:rPr/>
       </w:pPr>
-      <w:hyperlink r:id="rId7">
+      <w:hyperlink r:id="rId8">
         <w:r>
           <w:rPr>
             <w:color w:val="1155cc"/>
@@ -178,7 +173,7 @@
         <w:pStyle w:val="Heading2"/>
         <w:rPr/>
       </w:pPr>
-      <w:bookmarkStart w:colFirst="0" w:colLast="0" w:name="_orgfxkl01s4c" w:id="2"/>
+      <w:bookmarkStart w:colFirst="0" w:colLast="0" w:name="_heading=h.1fob9te" w:id="2"/>
       <w:bookmarkEnd w:id="2"/>
       <w:r>
         <w:rPr>
@@ -192,7 +187,7 @@
         <w:pStyle w:val="Heading3"/>
         <w:rPr/>
       </w:pPr>
-      <w:bookmarkStart w:colFirst="0" w:colLast="0" w:name="_cn99afbkpqfl" w:id="3"/>
+      <w:bookmarkStart w:colFirst="0" w:colLast="0" w:name="_heading=h.3znysh7" w:id="3"/>
       <w:bookmarkEnd w:id="3"/>
       <w:r>
         <w:rPr>
@@ -222,13 +217,7 @@
         <w:rPr>
           <w:rtl w:val="0"/>
         </w:rPr>
-        <w:t xml:space="preserve"> </w:t>
-      </w:r>
-      <w:r>
-        <w:rPr>
-          <w:rtl w:val="0"/>
-        </w:rPr>
-        <w:t xml:space="preserve">listas ordenadas:</w:t>
+        <w:t xml:space="preserve"> listas ordenadas:</w:t>
       </w:r>
     </w:p>
     <w:p>
@@ -248,6 +237,11 @@
         </w:rPr>
         <w:t xml:space="preserve">artists_BeginDate tiene a los artistas ordenados por su fecha de nacimiento, BeginDate.</w:t>
       </w:r>
+      <w:r>
+        <w:rPr>
+          <w:rtl w:val="0"/>
+        </w:rPr>
+      </w:r>
     </w:p>
     <w:p>
       <w:pPr>
@@ -266,6 +260,11 @@
         </w:rPr>
         <w:t xml:space="preserve">artworks_DateAcquired tiene a las obras ordenadas por su fecha de adquisición, DateAcquired.</w:t>
       </w:r>
+      <w:r>
+        <w:rPr>
+          <w:rtl w:val="0"/>
+        </w:rPr>
+      </w:r>
     </w:p>
     <w:p>
       <w:pPr>
@@ -291,6 +290,11 @@
         </w:rPr>
         <w:t xml:space="preserve">...</w:t>
       </w:r>
+      <w:r>
+        <w:rPr>
+          <w:rtl w:val="0"/>
+        </w:rPr>
+      </w:r>
     </w:p>
     <w:p>
       <w:pPr>
@@ -386,7 +390,7 @@
         <w:pStyle w:val="Heading3"/>
         <w:rPr/>
       </w:pPr>
-      <w:bookmarkStart w:colFirst="0" w:colLast="0" w:name="_digo22ewniyz" w:id="4"/>
+      <w:bookmarkStart w:colFirst="0" w:colLast="0" w:name="_heading=h.2et92p0" w:id="4"/>
       <w:bookmarkEnd w:id="4"/>
       <w:r>
         <w:rPr>
@@ -453,7 +457,7 @@
         <w:pStyle w:val="Heading3"/>
         <w:rPr/>
       </w:pPr>
-      <w:bookmarkStart w:colFirst="0" w:colLast="0" w:name="_z83dwvik5ban" w:id="5"/>
+      <w:bookmarkStart w:colFirst="0" w:colLast="0" w:name="_heading=h.tyjcwt" w:id="5"/>
       <w:bookmarkEnd w:id="5"/>
       <w:r>
         <w:rPr>
@@ -544,7 +548,7 @@
         <w:pStyle w:val="Heading3"/>
         <w:rPr/>
       </w:pPr>
-      <w:bookmarkStart w:colFirst="0" w:colLast="0" w:name="_ebfn0z49qpo5" w:id="6"/>
+      <w:bookmarkStart w:colFirst="0" w:colLast="0" w:name="_heading=h.3dy6vkm" w:id="6"/>
       <w:bookmarkEnd w:id="6"/>
       <w:r>
         <w:rPr>
@@ -576,6 +580,30 @@
     </w:p>
     <w:p>
       <w:pPr>
+        <w:spacing w:line="276" w:lineRule="auto"/>
+        <w:rPr/>
+      </w:pPr>
+      <w:r>
+        <w:rPr>
+          <w:rtl w:val="0"/>
+        </w:rPr>
+        <w:t xml:space="preserve">Se busca el ID del artista con base en el nombre dado, para lo que se usa la función id_artist que tiene complejidad temporal de N, pues tiene que recorrer cada elemento de la lista de artistas buscando. Se obtiene una lista de obras del artista, que tiene complejidad temporal de N porque tiene que recorre cada elemento de la lista de obras y mete las obras del artista buscado en un arreglo (ARRAY_LIST).</w:t>
+      </w:r>
+    </w:p>
+    <w:p>
+      <w:pPr>
+        <w:spacing w:line="276" w:lineRule="auto"/>
+        <w:rPr/>
+      </w:pPr>
+      <w:r>
+        <w:rPr>
+          <w:rtl w:val="0"/>
+        </w:rPr>
+      </w:r>
+    </w:p>
+    <w:p>
+      <w:pPr>
+        <w:spacing w:line="276" w:lineRule="auto"/>
         <w:rPr/>
       </w:pPr>
       <w:r>
@@ -587,10 +615,31 @@
     </w:p>
     <w:p>
       <w:pPr>
+        <w:rPr/>
+      </w:pPr>
+      <w:r>
+        <w:rPr>
+          <w:rtl w:val="0"/>
+        </w:rPr>
+      </w:r>
+    </w:p>
+    <w:p>
+      <w:pPr>
+        <w:rPr/>
+      </w:pPr>
+      <w:r>
+        <w:rPr>
+          <w:rtl w:val="0"/>
+        </w:rPr>
+        <w:t xml:space="preserve">En el view, se usa la función printReq3(). Esta función no interviene en el funcionamiento del requerimiento.</w:t>
+      </w:r>
+    </w:p>
+    <w:p>
+      <w:pPr>
         <w:pStyle w:val="Heading3"/>
         <w:rPr/>
       </w:pPr>
-      <w:bookmarkStart w:colFirst="0" w:colLast="0" w:name="_p8fju0qw5lj8" w:id="7"/>
+      <w:bookmarkStart w:colFirst="0" w:colLast="0" w:name="_heading=h.1t3h5sf" w:id="7"/>
       <w:bookmarkEnd w:id="7"/>
       <w:r>
         <w:rPr>
@@ -636,7 +685,7 @@
         <w:pStyle w:val="Heading3"/>
         <w:rPr/>
       </w:pPr>
-      <w:bookmarkStart w:colFirst="0" w:colLast="0" w:name="_2kbangaw5h1e" w:id="8"/>
+      <w:bookmarkStart w:colFirst="0" w:colLast="0" w:name="_heading=h.4d34og8" w:id="8"/>
       <w:bookmarkEnd w:id="8"/>
       <w:r>
         <w:rPr>
@@ -671,7 +720,7 @@
         <w:pStyle w:val="Heading3"/>
         <w:rPr/>
       </w:pPr>
-      <w:bookmarkStart w:colFirst="0" w:colLast="0" w:name="_tn61jqc6qrhw" w:id="9"/>
+      <w:bookmarkStart w:colFirst="0" w:colLast="0" w:name="_heading=h.2s8eyo1" w:id="9"/>
       <w:bookmarkEnd w:id="9"/>
       <w:r>
         <w:rPr>
@@ -716,7 +765,7 @@
         <w:pStyle w:val="Heading2"/>
         <w:rPr/>
       </w:pPr>
-      <w:bookmarkStart w:colFirst="0" w:colLast="0" w:name="_7kw7iiscfkf9" w:id="10"/>
+      <w:bookmarkStart w:colFirst="0" w:colLast="0" w:name="_heading=h.17dp8vu" w:id="10"/>
       <w:bookmarkEnd w:id="10"/>
       <w:r>
         <w:rPr>
@@ -730,19 +779,333 @@
         <w:pStyle w:val="Heading3"/>
         <w:rPr/>
       </w:pPr>
-      <w:bookmarkStart w:colFirst="0" w:colLast="0" w:name="_cc1lmt56n0gw" w:id="11"/>
+      <w:bookmarkStart w:colFirst="0" w:colLast="0" w:name="_heading=h.sh95p0am5qnj" w:id="11"/>
       <w:bookmarkEnd w:id="11"/>
       <w:r>
         <w:rPr>
           <w:rtl w:val="0"/>
         </w:rPr>
-        <w:t xml:space="preserve">Requerimiento 1</w:t>
-      </w:r>
-    </w:p>
-    <w:p>
-      <w:pPr>
-        <w:rPr/>
-      </w:pPr>
+        <w:t xml:space="preserve">Máquina utilizada:</w:t>
+      </w:r>
+    </w:p>
+    <w:tbl>
+      <w:tblPr>
+        <w:tblStyle w:val="Table1"/>
+        <w:tblW w:w="4590.0" w:type="dxa"/>
+        <w:jc w:val="center"/>
+        <w:tblBorders>
+          <w:top w:color="c9c9c9" w:space="0" w:sz="4" w:val="single"/>
+          <w:bottom w:color="c9c9c9" w:space="0" w:sz="4" w:val="single"/>
+          <w:insideH w:color="c9c9c9" w:space="0" w:sz="4" w:val="single"/>
+          <w:insideV w:color="c9c9c9" w:space="0" w:sz="4" w:val="single"/>
+        </w:tblBorders>
+        <w:tblLayout w:type="fixed"/>
+        <w:tblLook w:val="04A0"/>
+      </w:tblPr>
+      <w:tblGrid>
+        <w:gridCol w:w="2394"/>
+        <w:gridCol w:w="2196"/>
+        <w:tblGridChange w:id="0">
+          <w:tblGrid>
+            <w:gridCol w:w="2394"/>
+            <w:gridCol w:w="2196"/>
+          </w:tblGrid>
+        </w:tblGridChange>
+      </w:tblGrid>
+      <w:tr>
+        <w:trPr>
+          <w:cantSplit w:val="0"/>
+          <w:trHeight w:val="153" w:hRule="atLeast"/>
+          <w:tblHeader w:val="0"/>
+        </w:trPr>
+        <w:tc>
+          <w:tcPr>
+            <w:tcBorders>
+              <w:top w:color="000000" w:space="0" w:sz="4" w:val="single"/>
+            </w:tcBorders>
+          </w:tcPr>
+          <w:p>
+            <w:pPr>
+              <w:spacing w:line="240" w:lineRule="auto"/>
+              <w:jc w:val="center"/>
+              <w:rPr>
+                <w:rFonts w:ascii="Dax-Regular" w:cs="Dax-Regular" w:eastAsia="Dax-Regular" w:hAnsi="Dax-Regular"/>
+              </w:rPr>
+            </w:pPr>
+            <w:r>
+              <w:rPr>
+                <w:rtl w:val="0"/>
+              </w:rPr>
+            </w:r>
+          </w:p>
+        </w:tc>
+        <w:tc>
+          <w:tcPr>
+            <w:tcBorders>
+              <w:top w:color="000000" w:space="0" w:sz="4" w:val="single"/>
+            </w:tcBorders>
+          </w:tcPr>
+          <w:p>
+            <w:pPr>
+              <w:spacing w:line="240" w:lineRule="auto"/>
+              <w:jc w:val="center"/>
+              <w:rPr>
+                <w:rFonts w:ascii="Dax-Regular" w:cs="Dax-Regular" w:eastAsia="Dax-Regular" w:hAnsi="Dax-Regular"/>
+              </w:rPr>
+            </w:pPr>
+            <w:r>
+              <w:rPr>
+                <w:rFonts w:ascii="Dax-Regular" w:cs="Dax-Regular" w:eastAsia="Dax-Regular" w:hAnsi="Dax-Regular"/>
+                <w:rtl w:val="0"/>
+              </w:rPr>
+              <w:t xml:space="preserve">Máquina</w:t>
+            </w:r>
+          </w:p>
+        </w:tc>
+      </w:tr>
+      <w:tr>
+        <w:trPr>
+          <w:cantSplit w:val="0"/>
+          <w:tblHeader w:val="0"/>
+        </w:trPr>
+        <w:tc>
+          <w:tcPr/>
+          <w:p>
+            <w:pPr>
+              <w:spacing w:line="240" w:lineRule="auto"/>
+              <w:jc w:val="center"/>
+              <w:rPr>
+                <w:rFonts w:ascii="Dax-Regular" w:cs="Dax-Regular" w:eastAsia="Dax-Regular" w:hAnsi="Dax-Regular"/>
+              </w:rPr>
+            </w:pPr>
+            <w:r>
+              <w:rPr>
+                <w:rFonts w:ascii="Dax-Regular" w:cs="Dax-Regular" w:eastAsia="Dax-Regular" w:hAnsi="Dax-Regular"/>
+                <w:rtl w:val="0"/>
+              </w:rPr>
+              <w:t xml:space="preserve">Procesadores</w:t>
+            </w:r>
+          </w:p>
+        </w:tc>
+        <w:tc>
+          <w:tcPr/>
+          <w:p>
+            <w:pPr>
+              <w:spacing w:line="276" w:lineRule="auto"/>
+              <w:rPr>
+                <w:rFonts w:ascii="Dax-Regular" w:cs="Dax-Regular" w:eastAsia="Dax-Regular" w:hAnsi="Dax-Regular"/>
+              </w:rPr>
+            </w:pPr>
+            <w:r>
+              <w:rPr>
+                <w:rFonts w:ascii="Dax-Regular" w:cs="Dax-Regular" w:eastAsia="Dax-Regular" w:hAnsi="Dax-Regular"/>
+                <w:rtl w:val="0"/>
+              </w:rPr>
+              <w:t xml:space="preserve">1,6 GHz Intel Core i5 de dos núcleos, </w:t>
+            </w:r>
+          </w:p>
+        </w:tc>
+      </w:tr>
+      <w:tr>
+        <w:trPr>
+          <w:cantSplit w:val="0"/>
+          <w:tblHeader w:val="0"/>
+        </w:trPr>
+        <w:tc>
+          <w:tcPr/>
+          <w:p>
+            <w:pPr>
+              <w:spacing w:line="240" w:lineRule="auto"/>
+              <w:jc w:val="center"/>
+              <w:rPr>
+                <w:rFonts w:ascii="Dax-Regular" w:cs="Dax-Regular" w:eastAsia="Dax-Regular" w:hAnsi="Dax-Regular"/>
+              </w:rPr>
+            </w:pPr>
+            <w:r>
+              <w:rPr>
+                <w:rFonts w:ascii="Dax-Regular" w:cs="Dax-Regular" w:eastAsia="Dax-Regular" w:hAnsi="Dax-Regular"/>
+                <w:rtl w:val="0"/>
+              </w:rPr>
+              <w:t xml:space="preserve">Memoria RAM (GB)</w:t>
+            </w:r>
+          </w:p>
+        </w:tc>
+        <w:tc>
+          <w:tcPr/>
+          <w:p>
+            <w:pPr>
+              <w:spacing w:line="240" w:lineRule="auto"/>
+              <w:jc w:val="both"/>
+              <w:rPr>
+                <w:rFonts w:ascii="Dax-Regular" w:cs="Dax-Regular" w:eastAsia="Dax-Regular" w:hAnsi="Dax-Regular"/>
+              </w:rPr>
+            </w:pPr>
+            <w:r>
+              <w:rPr>
+                <w:rFonts w:ascii="Dax-Regular" w:cs="Dax-Regular" w:eastAsia="Dax-Regular" w:hAnsi="Dax-Regular"/>
+                <w:rtl w:val="0"/>
+              </w:rPr>
+              <w:t xml:space="preserve">8.00 GB.</w:t>
+            </w:r>
+          </w:p>
+        </w:tc>
+      </w:tr>
+      <w:tr>
+        <w:trPr>
+          <w:cantSplit w:val="0"/>
+          <w:tblHeader w:val="0"/>
+        </w:trPr>
+        <w:tc>
+          <w:tcPr/>
+          <w:p>
+            <w:pPr>
+              <w:spacing w:line="240" w:lineRule="auto"/>
+              <w:jc w:val="center"/>
+              <w:rPr>
+                <w:rFonts w:ascii="Dax-Regular" w:cs="Dax-Regular" w:eastAsia="Dax-Regular" w:hAnsi="Dax-Regular"/>
+              </w:rPr>
+            </w:pPr>
+            <w:r>
+              <w:rPr>
+                <w:rFonts w:ascii="Dax-Regular" w:cs="Dax-Regular" w:eastAsia="Dax-Regular" w:hAnsi="Dax-Regular"/>
+                <w:rtl w:val="0"/>
+              </w:rPr>
+              <w:t xml:space="preserve">Sistema Operativo</w:t>
+            </w:r>
+          </w:p>
+        </w:tc>
+        <w:tc>
+          <w:tcPr/>
+          <w:p>
+            <w:pPr>
+              <w:spacing w:line="240" w:lineRule="auto"/>
+              <w:jc w:val="both"/>
+              <w:rPr>
+                <w:rFonts w:ascii="Dax-Regular" w:cs="Dax-Regular" w:eastAsia="Dax-Regular" w:hAnsi="Dax-Regular"/>
+              </w:rPr>
+            </w:pPr>
+            <w:r>
+              <w:rPr>
+                <w:rFonts w:ascii="Dax-Regular" w:cs="Dax-Regular" w:eastAsia="Dax-Regular" w:hAnsi="Dax-Regular"/>
+                <w:rtl w:val="0"/>
+              </w:rPr>
+              <w:t xml:space="preserve">MacOS Big Sur 64-bits</w:t>
+            </w:r>
+          </w:p>
+        </w:tc>
+      </w:tr>
+    </w:tbl>
+    <w:p>
+      <w:pPr>
+        <w:rPr>
+          <w:rFonts w:ascii="Calibri" w:cs="Calibri" w:eastAsia="Calibri" w:hAnsi="Calibri"/>
+          <w:i w:val="1"/>
+          <w:color w:val="44546a"/>
+          <w:sz w:val="18"/>
+          <w:szCs w:val="18"/>
+        </w:rPr>
+      </w:pPr>
+      <w:r>
+        <w:rPr>
+          <w:rtl w:val="0"/>
+        </w:rPr>
+      </w:r>
+    </w:p>
+    <w:p>
+      <w:pPr>
+        <w:rPr>
+          <w:shd w:fill="f4cccc" w:val="clear"/>
+        </w:rPr>
+      </w:pPr>
+      <w:r>
+        <w:rPr>
+          <w:shd w:fill="f4cccc" w:val="clear"/>
+          <w:rtl w:val="0"/>
+        </w:rPr>
+        <w:t xml:space="preserve">Quitar: </w:t>
+      </w:r>
+    </w:p>
+    <w:p>
+      <w:pPr>
+        <w:rPr>
+          <w:shd w:fill="f4cccc" w:val="clear"/>
+        </w:rPr>
+      </w:pPr>
+      <w:r>
+        <w:rPr>
+          <w:rtl w:val="0"/>
+        </w:rPr>
+      </w:r>
+    </w:p>
+    <w:p>
+      <w:pPr>
+        <w:rPr>
+          <w:rFonts w:ascii="Dax-Regular" w:cs="Dax-Regular" w:eastAsia="Dax-Regular" w:hAnsi="Dax-Regular"/>
+          <w:color w:val="000000"/>
+          <w:sz w:val="22"/>
+          <w:szCs w:val="22"/>
+          <w:shd w:fill="f4cccc" w:val="clear"/>
+        </w:rPr>
+      </w:pPr>
+      <w:r>
+        <w:rPr>
+          <w:shd w:fill="f4cccc" w:val="clear"/>
+          <w:rtl w:val="0"/>
+        </w:rPr>
+        <w:t xml:space="preserve">Mía: </w:t>
+      </w:r>
+      <w:r>
+        <w:rPr>
+          <w:rFonts w:ascii="Dax-Regular" w:cs="Dax-Regular" w:eastAsia="Dax-Regular" w:hAnsi="Dax-Regular"/>
+          <w:color w:val="000000"/>
+          <w:sz w:val="22"/>
+          <w:szCs w:val="22"/>
+          <w:shd w:fill="f4cccc" w:val="clear"/>
+          <w:rtl w:val="0"/>
+        </w:rPr>
+        <w:t xml:space="preserve">Intel(R) Core(TM) i5-6200U CPU @ 2.30GHz, 2401 Mhz, 2 procesadores principales, 4 procesadores lógicos</w:t>
+      </w:r>
+      <w:r>
+        <w:rPr>
+          <w:rFonts w:ascii="Dax-Regular" w:cs="Dax-Regular" w:eastAsia="Dax-Regular" w:hAnsi="Dax-Regular"/>
+          <w:shd w:fill="f4cccc" w:val="clear"/>
+          <w:rtl w:val="0"/>
+        </w:rPr>
+        <w:t xml:space="preserve">, 4.00 GB, Microsoft Windows 10 Home Single Language.</w:t>
+      </w:r>
+      <w:r>
+        <w:rPr>
+          <w:rtl w:val="0"/>
+        </w:rPr>
+      </w:r>
+    </w:p>
+    <w:p>
+      <w:pPr>
+        <w:rPr>
+          <w:rFonts w:ascii="Dax-Regular" w:cs="Dax-Regular" w:eastAsia="Dax-Regular" w:hAnsi="Dax-Regular"/>
+          <w:shd w:fill="f4cccc" w:val="clear"/>
+        </w:rPr>
+      </w:pPr>
+      <w:r>
+        <w:rPr>
+          <w:rtl w:val="0"/>
+        </w:rPr>
+      </w:r>
+    </w:p>
+    <w:p>
+      <w:pPr>
+        <w:rPr>
+          <w:shd w:fill="f4cccc" w:val="clear"/>
+        </w:rPr>
+      </w:pPr>
+      <w:r>
+        <w:rPr>
+          <w:rFonts w:ascii="Dax-Regular" w:cs="Dax-Regular" w:eastAsia="Dax-Regular" w:hAnsi="Dax-Regular"/>
+          <w:shd w:fill="f4cccc" w:val="clear"/>
+          <w:rtl w:val="0"/>
+        </w:rPr>
+        <w:t xml:space="preserve">Tuya: 1,6 GHz Intel Core i5 de dos núcleos, 8.00 GB, MacOS Big Sur 64-bits.</w:t>
+      </w:r>
       <w:r>
         <w:rPr>
           <w:rtl w:val="0"/>
@@ -754,17 +1117,1237 @@
         <w:pStyle w:val="Heading3"/>
         <w:rPr/>
       </w:pPr>
-      <w:bookmarkStart w:colFirst="0" w:colLast="0" w:name="_eoyotbqj7309" w:id="12"/>
+      <w:bookmarkStart w:colFirst="0" w:colLast="0" w:name="_heading=h.grp582df5jac" w:id="12"/>
       <w:bookmarkEnd w:id="12"/>
       <w:r>
         <w:rPr>
           <w:rtl w:val="0"/>
         </w:rPr>
+        <w:t xml:space="preserve">Requerimiento 1: </w:t>
+      </w:r>
+    </w:p>
+    <w:p>
+      <w:pPr>
+        <w:pStyle w:val="Heading4"/>
+        <w:rPr/>
+      </w:pPr>
+      <w:bookmarkStart w:colFirst="0" w:colLast="0" w:name="_heading=h.3hbjofhz11ze" w:id="13"/>
+      <w:bookmarkEnd w:id="13"/>
+      <w:r>
+        <w:rPr>
+          <w:rtl w:val="0"/>
+        </w:rPr>
+        <w:t xml:space="preserve">Tabla:</w:t>
+      </w:r>
+    </w:p>
+    <w:tbl>
+      <w:tblPr>
+        <w:tblStyle w:val="Table2"/>
+        <w:tblW w:w="9358.999999999998" w:type="dxa"/>
+        <w:jc w:val="left"/>
+        <w:tblInd w:w="0.0" w:type="dxa"/>
+        <w:tblBorders>
+          <w:top w:color="c9c9c9" w:space="0" w:sz="4" w:val="single"/>
+          <w:bottom w:color="c9c9c9" w:space="0" w:sz="4" w:val="single"/>
+          <w:insideH w:color="c9c9c9" w:space="0" w:sz="4" w:val="single"/>
+          <w:insideV w:color="c9c9c9" w:space="0" w:sz="4" w:val="single"/>
+        </w:tblBorders>
+        <w:tblLayout w:type="fixed"/>
+        <w:tblLook w:val="0400"/>
+      </w:tblPr>
+      <w:tblGrid>
+        <w:gridCol w:w="2032"/>
+        <w:gridCol w:w="2451"/>
+        <w:gridCol w:w="1440"/>
+        <w:gridCol w:w="1078"/>
+        <w:gridCol w:w="1133"/>
+        <w:gridCol w:w="1225"/>
+        <w:tblGridChange w:id="0">
+          <w:tblGrid>
+            <w:gridCol w:w="2032"/>
+            <w:gridCol w:w="2451"/>
+            <w:gridCol w:w="1440"/>
+            <w:gridCol w:w="1078"/>
+            <w:gridCol w:w="1133"/>
+            <w:gridCol w:w="1225"/>
+          </w:tblGrid>
+        </w:tblGridChange>
+      </w:tblGrid>
+      <w:tr>
+        <w:trPr>
+          <w:cantSplit w:val="0"/>
+          <w:trHeight w:val="547" w:hRule="atLeast"/>
+          <w:tblHeader w:val="0"/>
+        </w:trPr>
+        <w:tc>
+          <w:tcPr>
+            <w:tcBorders>
+              <w:top w:color="000000" w:space="0" w:sz="4" w:val="single"/>
+              <w:left w:color="000000" w:space="0" w:sz="0" w:val="nil"/>
+              <w:bottom w:color="000000" w:space="0" w:sz="4" w:val="single"/>
+              <w:right w:color="000000" w:space="0" w:sz="0" w:val="nil"/>
+            </w:tcBorders>
+            <w:shd w:fill="auto" w:val="clear"/>
+            <w:vAlign w:val="center"/>
+          </w:tcPr>
+          <w:p>
+            <w:pPr>
+              <w:spacing w:line="240" w:lineRule="auto"/>
+              <w:jc w:val="center"/>
+              <w:rPr>
+                <w:rFonts w:ascii="Dax-Regular" w:cs="Dax-Regular" w:eastAsia="Dax-Regular" w:hAnsi="Dax-Regular"/>
+                <w:b w:val="1"/>
+              </w:rPr>
+            </w:pPr>
+            <w:r>
+              <w:rPr>
+                <w:rFonts w:ascii="Dax-Regular" w:cs="Dax-Regular" w:eastAsia="Dax-Regular" w:hAnsi="Dax-Regular"/>
+                <w:b w:val="1"/>
+                <w:rtl w:val="0"/>
+              </w:rPr>
+              <w:t xml:space="preserve">Porcentaje de la muestra [pct]</w:t>
+            </w:r>
+          </w:p>
+        </w:tc>
+        <w:tc>
+          <w:tcPr>
+            <w:tcBorders>
+              <w:top w:color="000000" w:space="0" w:sz="4" w:val="single"/>
+              <w:left w:color="000000" w:space="0" w:sz="0" w:val="nil"/>
+              <w:bottom w:color="000000" w:space="0" w:sz="4" w:val="single"/>
+              <w:right w:color="000000" w:space="0" w:sz="0" w:val="nil"/>
+            </w:tcBorders>
+            <w:shd w:fill="auto" w:val="clear"/>
+            <w:vAlign w:val="center"/>
+          </w:tcPr>
+          <w:p>
+            <w:pPr>
+              <w:spacing w:line="240" w:lineRule="auto"/>
+              <w:jc w:val="center"/>
+              <w:rPr>
+                <w:rFonts w:ascii="Dax-Regular" w:cs="Dax-Regular" w:eastAsia="Dax-Regular" w:hAnsi="Dax-Regular"/>
+                <w:b w:val="1"/>
+              </w:rPr>
+            </w:pPr>
+            <w:r>
+              <w:rPr>
+                <w:rFonts w:ascii="Dax-Regular" w:cs="Dax-Regular" w:eastAsia="Dax-Regular" w:hAnsi="Dax-Regular"/>
+                <w:b w:val="1"/>
+                <w:rtl w:val="0"/>
+              </w:rPr>
+              <w:t xml:space="preserve">Tamaño de la muestra (ARRAYLIST)</w:t>
+            </w:r>
+          </w:p>
+        </w:tc>
+        <w:tc>
+          <w:tcPr>
+            <w:tcBorders>
+              <w:top w:color="000000" w:space="0" w:sz="4" w:val="single"/>
+              <w:left w:color="000000" w:space="0" w:sz="0" w:val="nil"/>
+              <w:bottom w:color="000000" w:space="0" w:sz="4" w:val="single"/>
+              <w:right w:color="000000" w:space="0" w:sz="0" w:val="nil"/>
+            </w:tcBorders>
+            <w:shd w:fill="auto" w:val="clear"/>
+            <w:vAlign w:val="center"/>
+          </w:tcPr>
+          <w:p>
+            <w:pPr>
+              <w:spacing w:line="240" w:lineRule="auto"/>
+              <w:jc w:val="center"/>
+              <w:rPr>
+                <w:rFonts w:ascii="Dax-Regular" w:cs="Dax-Regular" w:eastAsia="Dax-Regular" w:hAnsi="Dax-Regular"/>
+                <w:b w:val="1"/>
+              </w:rPr>
+            </w:pPr>
+            <w:r>
+              <w:rPr>
+                <w:rFonts w:ascii="Dax-Regular" w:cs="Dax-Regular" w:eastAsia="Dax-Regular" w:hAnsi="Dax-Regular"/>
+                <w:b w:val="1"/>
+                <w:rtl w:val="0"/>
+              </w:rPr>
+              <w:t xml:space="preserve">Insertion Sort [ms]</w:t>
+            </w:r>
+          </w:p>
+        </w:tc>
+        <w:tc>
+          <w:tcPr>
+            <w:tcBorders>
+              <w:top w:color="000000" w:space="0" w:sz="4" w:val="single"/>
+              <w:left w:color="000000" w:space="0" w:sz="0" w:val="nil"/>
+              <w:bottom w:color="000000" w:space="0" w:sz="4" w:val="single"/>
+              <w:right w:color="000000" w:space="0" w:sz="0" w:val="nil"/>
+            </w:tcBorders>
+            <w:shd w:fill="auto" w:val="clear"/>
+            <w:vAlign w:val="center"/>
+          </w:tcPr>
+          <w:p>
+            <w:pPr>
+              <w:spacing w:line="240" w:lineRule="auto"/>
+              <w:jc w:val="center"/>
+              <w:rPr>
+                <w:rFonts w:ascii="Dax-Regular" w:cs="Dax-Regular" w:eastAsia="Dax-Regular" w:hAnsi="Dax-Regular"/>
+                <w:b w:val="1"/>
+              </w:rPr>
+            </w:pPr>
+            <w:r>
+              <w:rPr>
+                <w:rFonts w:ascii="Dax-Regular" w:cs="Dax-Regular" w:eastAsia="Dax-Regular" w:hAnsi="Dax-Regular"/>
+                <w:b w:val="1"/>
+                <w:rtl w:val="0"/>
+              </w:rPr>
+              <w:t xml:space="preserve">Shell Sort [ms]</w:t>
+            </w:r>
+          </w:p>
+        </w:tc>
+        <w:tc>
+          <w:tcPr>
+            <w:tcBorders>
+              <w:top w:color="000000" w:space="0" w:sz="4" w:val="single"/>
+              <w:left w:color="000000" w:space="0" w:sz="0" w:val="nil"/>
+              <w:bottom w:color="000000" w:space="0" w:sz="4" w:val="single"/>
+              <w:right w:color="000000" w:space="0" w:sz="0" w:val="nil"/>
+            </w:tcBorders>
+            <w:shd w:fill="auto" w:val="clear"/>
+            <w:vAlign w:val="center"/>
+          </w:tcPr>
+          <w:p>
+            <w:pPr>
+              <w:spacing w:line="240" w:lineRule="auto"/>
+              <w:jc w:val="center"/>
+              <w:rPr>
+                <w:rFonts w:ascii="Dax-Regular" w:cs="Dax-Regular" w:eastAsia="Dax-Regular" w:hAnsi="Dax-Regular"/>
+                <w:b w:val="1"/>
+              </w:rPr>
+            </w:pPr>
+            <w:r>
+              <w:rPr>
+                <w:rFonts w:ascii="Dax-Regular" w:cs="Dax-Regular" w:eastAsia="Dax-Regular" w:hAnsi="Dax-Regular"/>
+                <w:b w:val="1"/>
+                <w:rtl w:val="0"/>
+              </w:rPr>
+              <w:t xml:space="preserve">Quick Sort [ms]</w:t>
+            </w:r>
+          </w:p>
+        </w:tc>
+        <w:tc>
+          <w:tcPr>
+            <w:tcBorders>
+              <w:top w:color="000000" w:space="0" w:sz="4" w:val="single"/>
+              <w:left w:color="000000" w:space="0" w:sz="0" w:val="nil"/>
+              <w:bottom w:color="000000" w:space="0" w:sz="4" w:val="single"/>
+              <w:right w:color="000000" w:space="0" w:sz="0" w:val="nil"/>
+            </w:tcBorders>
+            <w:shd w:fill="auto" w:val="clear"/>
+            <w:vAlign w:val="center"/>
+          </w:tcPr>
+          <w:p>
+            <w:pPr>
+              <w:spacing w:line="240" w:lineRule="auto"/>
+              <w:jc w:val="center"/>
+              <w:rPr>
+                <w:rFonts w:ascii="Dax-Regular" w:cs="Dax-Regular" w:eastAsia="Dax-Regular" w:hAnsi="Dax-Regular"/>
+                <w:b w:val="1"/>
+              </w:rPr>
+            </w:pPr>
+            <w:r>
+              <w:rPr>
+                <w:rFonts w:ascii="Dax-Regular" w:cs="Dax-Regular" w:eastAsia="Dax-Regular" w:hAnsi="Dax-Regular"/>
+                <w:b w:val="1"/>
+                <w:rtl w:val="0"/>
+              </w:rPr>
+              <w:t xml:space="preserve">Merge Sort [ms]</w:t>
+            </w:r>
+          </w:p>
+        </w:tc>
+      </w:tr>
+      <w:tr>
+        <w:trPr>
+          <w:cantSplit w:val="0"/>
+          <w:trHeight w:val="37" w:hRule="atLeast"/>
+          <w:tblHeader w:val="0"/>
+        </w:trPr>
+        <w:tc>
+          <w:tcPr>
+            <w:tcBorders>
+              <w:top w:color="000000" w:space="0" w:sz="0" w:val="nil"/>
+              <w:left w:color="000000" w:space="0" w:sz="0" w:val="nil"/>
+              <w:bottom w:color="000000" w:space="0" w:sz="0" w:val="nil"/>
+              <w:right w:color="000000" w:space="0" w:sz="0" w:val="nil"/>
+            </w:tcBorders>
+            <w:shd w:fill="d9d9d9" w:val="clear"/>
+            <w:vAlign w:val="center"/>
+          </w:tcPr>
+          <w:p>
+            <w:pPr>
+              <w:spacing w:line="240" w:lineRule="auto"/>
+              <w:jc w:val="center"/>
+              <w:rPr>
+                <w:rFonts w:ascii="Dax-Regular" w:cs="Dax-Regular" w:eastAsia="Dax-Regular" w:hAnsi="Dax-Regular"/>
+              </w:rPr>
+            </w:pPr>
+            <w:r>
+              <w:rPr>
+                <w:rFonts w:ascii="Dax-Regular" w:cs="Dax-Regular" w:eastAsia="Dax-Regular" w:hAnsi="Dax-Regular"/>
+                <w:rtl w:val="0"/>
+              </w:rPr>
+              <w:t xml:space="preserve">small</w:t>
+            </w:r>
+          </w:p>
+        </w:tc>
+        <w:tc>
+          <w:tcPr>
+            <w:tcBorders>
+              <w:top w:color="000000" w:space="0" w:sz="0" w:val="nil"/>
+              <w:left w:color="000000" w:space="0" w:sz="0" w:val="nil"/>
+              <w:bottom w:color="000000" w:space="0" w:sz="0" w:val="nil"/>
+              <w:right w:color="000000" w:space="0" w:sz="0" w:val="nil"/>
+            </w:tcBorders>
+            <w:shd w:fill="d9d9d9" w:val="clear"/>
+            <w:vAlign w:val="center"/>
+          </w:tcPr>
+          <w:p>
+            <w:pPr>
+              <w:spacing w:line="240" w:lineRule="auto"/>
+              <w:jc w:val="center"/>
+              <w:rPr>
+                <w:rFonts w:ascii="Dax-Regular" w:cs="Dax-Regular" w:eastAsia="Dax-Regular" w:hAnsi="Dax-Regular"/>
+              </w:rPr>
+            </w:pPr>
+            <w:r>
+              <w:rPr>
+                <w:rFonts w:ascii="Dax-Regular" w:cs="Dax-Regular" w:eastAsia="Dax-Regular" w:hAnsi="Dax-Regular"/>
+                <w:rtl w:val="0"/>
+              </w:rPr>
+              <w:t xml:space="preserve">1948</w:t>
+            </w:r>
+          </w:p>
+        </w:tc>
+        <w:tc>
+          <w:tcPr>
+            <w:tcBorders>
+              <w:top w:color="000000" w:space="0" w:sz="0" w:val="nil"/>
+              <w:left w:color="000000" w:space="0" w:sz="0" w:val="nil"/>
+              <w:bottom w:color="000000" w:space="0" w:sz="0" w:val="nil"/>
+              <w:right w:color="000000" w:space="0" w:sz="0" w:val="nil"/>
+            </w:tcBorders>
+            <w:shd w:fill="d9d9d9" w:val="clear"/>
+            <w:vAlign w:val="center"/>
+          </w:tcPr>
+          <w:p>
+            <w:pPr>
+              <w:spacing w:line="240" w:lineRule="auto"/>
+              <w:jc w:val="center"/>
+              <w:rPr>
+                <w:rFonts w:ascii="Dax-Regular" w:cs="Dax-Regular" w:eastAsia="Dax-Regular" w:hAnsi="Dax-Regular"/>
+              </w:rPr>
+            </w:pPr>
+            <w:r>
+              <w:rPr>
+                <w:rtl w:val="0"/>
+              </w:rPr>
+            </w:r>
+          </w:p>
+        </w:tc>
+        <w:tc>
+          <w:tcPr>
+            <w:tcBorders>
+              <w:top w:color="000000" w:space="0" w:sz="0" w:val="nil"/>
+              <w:left w:color="000000" w:space="0" w:sz="0" w:val="nil"/>
+              <w:bottom w:color="000000" w:space="0" w:sz="0" w:val="nil"/>
+              <w:right w:color="000000" w:space="0" w:sz="0" w:val="nil"/>
+            </w:tcBorders>
+            <w:shd w:fill="d9d9d9" w:val="clear"/>
+            <w:vAlign w:val="center"/>
+          </w:tcPr>
+          <w:p>
+            <w:pPr>
+              <w:spacing w:line="240" w:lineRule="auto"/>
+              <w:jc w:val="center"/>
+              <w:rPr>
+                <w:rFonts w:ascii="Dax-Regular" w:cs="Dax-Regular" w:eastAsia="Dax-Regular" w:hAnsi="Dax-Regular"/>
+              </w:rPr>
+            </w:pPr>
+            <w:r>
+              <w:rPr>
+                <w:rtl w:val="0"/>
+              </w:rPr>
+            </w:r>
+          </w:p>
+        </w:tc>
+        <w:tc>
+          <w:tcPr>
+            <w:tcBorders>
+              <w:top w:color="000000" w:space="0" w:sz="0" w:val="nil"/>
+              <w:left w:color="000000" w:space="0" w:sz="0" w:val="nil"/>
+              <w:bottom w:color="000000" w:space="0" w:sz="0" w:val="nil"/>
+              <w:right w:color="000000" w:space="0" w:sz="0" w:val="nil"/>
+            </w:tcBorders>
+            <w:shd w:fill="d9d9d9" w:val="clear"/>
+            <w:vAlign w:val="center"/>
+          </w:tcPr>
+          <w:p>
+            <w:pPr>
+              <w:spacing w:line="240" w:lineRule="auto"/>
+              <w:jc w:val="center"/>
+              <w:rPr>
+                <w:rFonts w:ascii="Dax-Regular" w:cs="Dax-Regular" w:eastAsia="Dax-Regular" w:hAnsi="Dax-Regular"/>
+              </w:rPr>
+            </w:pPr>
+            <w:r>
+              <w:rPr>
+                <w:rtl w:val="0"/>
+              </w:rPr>
+            </w:r>
+          </w:p>
+        </w:tc>
+        <w:tc>
+          <w:tcPr>
+            <w:tcBorders>
+              <w:top w:color="000000" w:space="0" w:sz="0" w:val="nil"/>
+              <w:left w:color="000000" w:space="0" w:sz="0" w:val="nil"/>
+              <w:bottom w:color="000000" w:space="0" w:sz="0" w:val="nil"/>
+              <w:right w:color="000000" w:space="0" w:sz="0" w:val="nil"/>
+            </w:tcBorders>
+            <w:shd w:fill="d9d9d9" w:val="clear"/>
+            <w:vAlign w:val="center"/>
+          </w:tcPr>
+          <w:p>
+            <w:pPr>
+              <w:spacing w:line="240" w:lineRule="auto"/>
+              <w:jc w:val="center"/>
+              <w:rPr>
+                <w:rFonts w:ascii="Dax-Regular" w:cs="Dax-Regular" w:eastAsia="Dax-Regular" w:hAnsi="Dax-Regular"/>
+              </w:rPr>
+            </w:pPr>
+            <w:r>
+              <w:rPr>
+                <w:rtl w:val="0"/>
+              </w:rPr>
+            </w:r>
+          </w:p>
+        </w:tc>
+      </w:tr>
+      <w:tr>
+        <w:trPr>
+          <w:cantSplit w:val="0"/>
+          <w:trHeight w:val="47" w:hRule="atLeast"/>
+          <w:tblHeader w:val="0"/>
+        </w:trPr>
+        <w:tc>
+          <w:tcPr>
+            <w:tcBorders>
+              <w:top w:color="000000" w:space="0" w:sz="0" w:val="nil"/>
+              <w:left w:color="000000" w:space="0" w:sz="0" w:val="nil"/>
+              <w:bottom w:color="000000" w:space="0" w:sz="4" w:val="single"/>
+              <w:right w:color="000000" w:space="0" w:sz="0" w:val="nil"/>
+            </w:tcBorders>
+            <w:shd w:fill="auto" w:val="clear"/>
+            <w:vAlign w:val="center"/>
+          </w:tcPr>
+          <w:p>
+            <w:pPr>
+              <w:spacing w:line="240" w:lineRule="auto"/>
+              <w:jc w:val="center"/>
+              <w:rPr>
+                <w:rFonts w:ascii="Dax-Regular" w:cs="Dax-Regular" w:eastAsia="Dax-Regular" w:hAnsi="Dax-Regular"/>
+              </w:rPr>
+            </w:pPr>
+            <w:r>
+              <w:rPr>
+                <w:rFonts w:ascii="Dax-Regular" w:cs="Dax-Regular" w:eastAsia="Dax-Regular" w:hAnsi="Dax-Regular"/>
+                <w:rtl w:val="0"/>
+              </w:rPr>
+              <w:t xml:space="preserve">100.00%</w:t>
+            </w:r>
+          </w:p>
+        </w:tc>
+        <w:tc>
+          <w:tcPr>
+            <w:tcBorders>
+              <w:top w:color="000000" w:space="0" w:sz="0" w:val="nil"/>
+              <w:left w:color="000000" w:space="0" w:sz="0" w:val="nil"/>
+              <w:bottom w:color="000000" w:space="0" w:sz="4" w:val="single"/>
+              <w:right w:color="000000" w:space="0" w:sz="0" w:val="nil"/>
+            </w:tcBorders>
+            <w:shd w:fill="auto" w:val="clear"/>
+            <w:vAlign w:val="center"/>
+          </w:tcPr>
+          <w:p>
+            <w:pPr>
+              <w:spacing w:line="240" w:lineRule="auto"/>
+              <w:jc w:val="center"/>
+              <w:rPr>
+                <w:rFonts w:ascii="Dax-Regular" w:cs="Dax-Regular" w:eastAsia="Dax-Regular" w:hAnsi="Dax-Regular"/>
+              </w:rPr>
+            </w:pPr>
+            <w:r>
+              <w:rPr>
+                <w:rFonts w:ascii="Dax-Regular" w:cs="Dax-Regular" w:eastAsia="Dax-Regular" w:hAnsi="Dax-Regular"/>
+                <w:rtl w:val="0"/>
+              </w:rPr>
+              <w:t xml:space="preserve">15223</w:t>
+            </w:r>
+          </w:p>
+        </w:tc>
+        <w:tc>
+          <w:tcPr>
+            <w:tcBorders>
+              <w:top w:color="000000" w:space="0" w:sz="0" w:val="nil"/>
+              <w:left w:color="000000" w:space="0" w:sz="0" w:val="nil"/>
+              <w:bottom w:color="000000" w:space="0" w:sz="4" w:val="single"/>
+              <w:right w:color="000000" w:space="0" w:sz="0" w:val="nil"/>
+            </w:tcBorders>
+            <w:shd w:fill="auto" w:val="clear"/>
+            <w:vAlign w:val="center"/>
+          </w:tcPr>
+          <w:p>
+            <w:pPr>
+              <w:spacing w:line="240" w:lineRule="auto"/>
+              <w:jc w:val="center"/>
+              <w:rPr>
+                <w:rFonts w:ascii="Dax-Regular" w:cs="Dax-Regular" w:eastAsia="Dax-Regular" w:hAnsi="Dax-Regular"/>
+              </w:rPr>
+            </w:pPr>
+            <w:r>
+              <w:rPr>
+                <w:rtl w:val="0"/>
+              </w:rPr>
+            </w:r>
+          </w:p>
+        </w:tc>
+        <w:tc>
+          <w:tcPr>
+            <w:tcBorders>
+              <w:top w:color="000000" w:space="0" w:sz="0" w:val="nil"/>
+              <w:left w:color="000000" w:space="0" w:sz="0" w:val="nil"/>
+              <w:bottom w:color="000000" w:space="0" w:sz="4" w:val="single"/>
+              <w:right w:color="000000" w:space="0" w:sz="0" w:val="nil"/>
+            </w:tcBorders>
+            <w:shd w:fill="auto" w:val="clear"/>
+            <w:vAlign w:val="center"/>
+          </w:tcPr>
+          <w:p>
+            <w:pPr>
+              <w:spacing w:line="240" w:lineRule="auto"/>
+              <w:jc w:val="center"/>
+              <w:rPr>
+                <w:rFonts w:ascii="Dax-Regular" w:cs="Dax-Regular" w:eastAsia="Dax-Regular" w:hAnsi="Dax-Regular"/>
+              </w:rPr>
+            </w:pPr>
+            <w:r>
+              <w:rPr>
+                <w:rtl w:val="0"/>
+              </w:rPr>
+            </w:r>
+          </w:p>
+        </w:tc>
+        <w:tc>
+          <w:tcPr>
+            <w:tcBorders>
+              <w:top w:color="000000" w:space="0" w:sz="0" w:val="nil"/>
+              <w:left w:color="000000" w:space="0" w:sz="0" w:val="nil"/>
+              <w:bottom w:color="000000" w:space="0" w:sz="4" w:val="single"/>
+              <w:right w:color="000000" w:space="0" w:sz="0" w:val="nil"/>
+            </w:tcBorders>
+            <w:shd w:fill="auto" w:val="clear"/>
+            <w:vAlign w:val="center"/>
+          </w:tcPr>
+          <w:p>
+            <w:pPr>
+              <w:spacing w:line="240" w:lineRule="auto"/>
+              <w:jc w:val="center"/>
+              <w:rPr>
+                <w:rFonts w:ascii="Dax-Regular" w:cs="Dax-Regular" w:eastAsia="Dax-Regular" w:hAnsi="Dax-Regular"/>
+              </w:rPr>
+            </w:pPr>
+            <w:r>
+              <w:rPr>
+                <w:rtl w:val="0"/>
+              </w:rPr>
+            </w:r>
+          </w:p>
+        </w:tc>
+        <w:tc>
+          <w:tcPr>
+            <w:tcBorders>
+              <w:top w:color="000000" w:space="0" w:sz="0" w:val="nil"/>
+              <w:left w:color="000000" w:space="0" w:sz="0" w:val="nil"/>
+              <w:bottom w:color="000000" w:space="0" w:sz="4" w:val="single"/>
+              <w:right w:color="000000" w:space="0" w:sz="0" w:val="nil"/>
+            </w:tcBorders>
+            <w:shd w:fill="auto" w:val="clear"/>
+            <w:vAlign w:val="center"/>
+          </w:tcPr>
+          <w:p>
+            <w:pPr>
+              <w:spacing w:line="240" w:lineRule="auto"/>
+              <w:jc w:val="center"/>
+              <w:rPr>
+                <w:rFonts w:ascii="Dax-Regular" w:cs="Dax-Regular" w:eastAsia="Dax-Regular" w:hAnsi="Dax-Regular"/>
+              </w:rPr>
+            </w:pPr>
+            <w:r>
+              <w:rPr>
+                <w:rtl w:val="0"/>
+              </w:rPr>
+            </w:r>
+          </w:p>
+        </w:tc>
+      </w:tr>
+    </w:tbl>
+    <w:p>
+      <w:pPr>
+        <w:pStyle w:val="Heading4"/>
+        <w:rPr/>
+      </w:pPr>
+      <w:bookmarkStart w:colFirst="0" w:colLast="0" w:name="_heading=h.3v7frx8liykz" w:id="14"/>
+      <w:bookmarkEnd w:id="14"/>
+      <w:r>
+        <w:rPr>
+          <w:rtl w:val="0"/>
+        </w:rPr>
+        <w:t xml:space="preserve">Gráfica:</w:t>
+      </w:r>
+    </w:p>
+    <w:p>
+      <w:pPr>
+        <w:rPr>
+          <w:b w:val="1"/>
+        </w:rPr>
+      </w:pPr>
+      <w:r>
+        <w:rPr>
+          <w:rtl w:val="0"/>
+        </w:rPr>
+      </w:r>
+    </w:p>
+    <w:p>
+      <w:pPr>
+        <w:rPr>
+          <w:b w:val="1"/>
+        </w:rPr>
+      </w:pPr>
+      <w:r>
+        <w:rPr>
+          <w:rtl w:val="0"/>
+        </w:rPr>
+      </w:r>
+    </w:p>
+    <w:p>
+      <w:pPr>
+        <w:rPr>
+          <w:b w:val="1"/>
+        </w:rPr>
+      </w:pPr>
+      <w:r>
+        <w:rPr>
+          <w:rtl w:val="0"/>
+        </w:rPr>
+      </w:r>
+    </w:p>
+    <w:p>
+      <w:pPr>
+        <w:pStyle w:val="Heading3"/>
+        <w:rPr/>
+      </w:pPr>
+      <w:bookmarkStart w:colFirst="0" w:colLast="0" w:name="_heading=h.1sr6gde0cqx4" w:id="15"/>
+      <w:bookmarkEnd w:id="15"/>
+      <w:r>
+        <w:rPr>
+          <w:rtl w:val="0"/>
+        </w:rPr>
         <w:t xml:space="preserve">Requerimiento 2</w:t>
       </w:r>
     </w:p>
     <w:p>
       <w:pPr>
+        <w:pStyle w:val="Heading4"/>
+        <w:rPr/>
+      </w:pPr>
+      <w:bookmarkStart w:colFirst="0" w:colLast="0" w:name="_heading=h.whqozd34g8h" w:id="16"/>
+      <w:bookmarkEnd w:id="16"/>
+      <w:r>
+        <w:rPr>
+          <w:rtl w:val="0"/>
+        </w:rPr>
+        <w:t xml:space="preserve">Tabla:</w:t>
+      </w:r>
+    </w:p>
+    <w:tbl>
+      <w:tblPr>
+        <w:tblStyle w:val="Table3"/>
+        <w:tblW w:w="9358.999999999998" w:type="dxa"/>
+        <w:jc w:val="left"/>
+        <w:tblInd w:w="0.0" w:type="dxa"/>
+        <w:tblBorders>
+          <w:top w:color="c9c9c9" w:space="0" w:sz="4" w:val="single"/>
+          <w:bottom w:color="c9c9c9" w:space="0" w:sz="4" w:val="single"/>
+          <w:insideH w:color="c9c9c9" w:space="0" w:sz="4" w:val="single"/>
+          <w:insideV w:color="c9c9c9" w:space="0" w:sz="4" w:val="single"/>
+        </w:tblBorders>
+        <w:tblLayout w:type="fixed"/>
+        <w:tblLook w:val="0400"/>
+      </w:tblPr>
+      <w:tblGrid>
+        <w:gridCol w:w="2032"/>
+        <w:gridCol w:w="2451"/>
+        <w:gridCol w:w="1440"/>
+        <w:gridCol w:w="1078"/>
+        <w:gridCol w:w="1133"/>
+        <w:gridCol w:w="1225"/>
+        <w:tblGridChange w:id="0">
+          <w:tblGrid>
+            <w:gridCol w:w="2032"/>
+            <w:gridCol w:w="2451"/>
+            <w:gridCol w:w="1440"/>
+            <w:gridCol w:w="1078"/>
+            <w:gridCol w:w="1133"/>
+            <w:gridCol w:w="1225"/>
+          </w:tblGrid>
+        </w:tblGridChange>
+      </w:tblGrid>
+      <w:tr>
+        <w:trPr>
+          <w:cantSplit w:val="0"/>
+          <w:trHeight w:val="547" w:hRule="atLeast"/>
+          <w:tblHeader w:val="0"/>
+        </w:trPr>
+        <w:tc>
+          <w:tcPr>
+            <w:tcBorders>
+              <w:top w:color="000000" w:space="0" w:sz="4" w:val="single"/>
+              <w:left w:color="000000" w:space="0" w:sz="0" w:val="nil"/>
+              <w:bottom w:color="000000" w:space="0" w:sz="4" w:val="single"/>
+              <w:right w:color="000000" w:space="0" w:sz="0" w:val="nil"/>
+            </w:tcBorders>
+            <w:shd w:fill="auto" w:val="clear"/>
+            <w:vAlign w:val="center"/>
+          </w:tcPr>
+          <w:p>
+            <w:pPr>
+              <w:spacing w:line="240" w:lineRule="auto"/>
+              <w:jc w:val="center"/>
+              <w:rPr>
+                <w:rFonts w:ascii="Dax-Regular" w:cs="Dax-Regular" w:eastAsia="Dax-Regular" w:hAnsi="Dax-Regular"/>
+                <w:b w:val="1"/>
+              </w:rPr>
+            </w:pPr>
+            <w:r>
+              <w:rPr>
+                <w:rFonts w:ascii="Dax-Regular" w:cs="Dax-Regular" w:eastAsia="Dax-Regular" w:hAnsi="Dax-Regular"/>
+                <w:b w:val="1"/>
+                <w:rtl w:val="0"/>
+              </w:rPr>
+              <w:t xml:space="preserve">Porcentaje de la muestra [pct]</w:t>
+            </w:r>
+          </w:p>
+        </w:tc>
+        <w:tc>
+          <w:tcPr>
+            <w:tcBorders>
+              <w:top w:color="000000" w:space="0" w:sz="4" w:val="single"/>
+              <w:left w:color="000000" w:space="0" w:sz="0" w:val="nil"/>
+              <w:bottom w:color="000000" w:space="0" w:sz="4" w:val="single"/>
+              <w:right w:color="000000" w:space="0" w:sz="0" w:val="nil"/>
+            </w:tcBorders>
+            <w:shd w:fill="auto" w:val="clear"/>
+            <w:vAlign w:val="center"/>
+          </w:tcPr>
+          <w:p>
+            <w:pPr>
+              <w:spacing w:line="240" w:lineRule="auto"/>
+              <w:jc w:val="center"/>
+              <w:rPr>
+                <w:rFonts w:ascii="Dax-Regular" w:cs="Dax-Regular" w:eastAsia="Dax-Regular" w:hAnsi="Dax-Regular"/>
+                <w:b w:val="1"/>
+              </w:rPr>
+            </w:pPr>
+            <w:r>
+              <w:rPr>
+                <w:rFonts w:ascii="Dax-Regular" w:cs="Dax-Regular" w:eastAsia="Dax-Regular" w:hAnsi="Dax-Regular"/>
+                <w:b w:val="1"/>
+                <w:rtl w:val="0"/>
+              </w:rPr>
+              <w:t xml:space="preserve">Tamaño de la muestra (ARRAYLIST)</w:t>
+            </w:r>
+          </w:p>
+        </w:tc>
+        <w:tc>
+          <w:tcPr>
+            <w:tcBorders>
+              <w:top w:color="000000" w:space="0" w:sz="4" w:val="single"/>
+              <w:left w:color="000000" w:space="0" w:sz="0" w:val="nil"/>
+              <w:bottom w:color="000000" w:space="0" w:sz="4" w:val="single"/>
+              <w:right w:color="000000" w:space="0" w:sz="0" w:val="nil"/>
+            </w:tcBorders>
+            <w:shd w:fill="auto" w:val="clear"/>
+            <w:vAlign w:val="center"/>
+          </w:tcPr>
+          <w:p>
+            <w:pPr>
+              <w:spacing w:line="240" w:lineRule="auto"/>
+              <w:jc w:val="center"/>
+              <w:rPr>
+                <w:rFonts w:ascii="Dax-Regular" w:cs="Dax-Regular" w:eastAsia="Dax-Regular" w:hAnsi="Dax-Regular"/>
+                <w:b w:val="1"/>
+              </w:rPr>
+            </w:pPr>
+            <w:r>
+              <w:rPr>
+                <w:rFonts w:ascii="Dax-Regular" w:cs="Dax-Regular" w:eastAsia="Dax-Regular" w:hAnsi="Dax-Regular"/>
+                <w:b w:val="1"/>
+                <w:rtl w:val="0"/>
+              </w:rPr>
+              <w:t xml:space="preserve">Insertion Sort [ms]</w:t>
+            </w:r>
+          </w:p>
+        </w:tc>
+        <w:tc>
+          <w:tcPr>
+            <w:tcBorders>
+              <w:top w:color="000000" w:space="0" w:sz="4" w:val="single"/>
+              <w:left w:color="000000" w:space="0" w:sz="0" w:val="nil"/>
+              <w:bottom w:color="000000" w:space="0" w:sz="4" w:val="single"/>
+              <w:right w:color="000000" w:space="0" w:sz="0" w:val="nil"/>
+            </w:tcBorders>
+            <w:shd w:fill="auto" w:val="clear"/>
+            <w:vAlign w:val="center"/>
+          </w:tcPr>
+          <w:p>
+            <w:pPr>
+              <w:spacing w:line="240" w:lineRule="auto"/>
+              <w:jc w:val="center"/>
+              <w:rPr>
+                <w:rFonts w:ascii="Dax-Regular" w:cs="Dax-Regular" w:eastAsia="Dax-Regular" w:hAnsi="Dax-Regular"/>
+                <w:b w:val="1"/>
+              </w:rPr>
+            </w:pPr>
+            <w:r>
+              <w:rPr>
+                <w:rFonts w:ascii="Dax-Regular" w:cs="Dax-Regular" w:eastAsia="Dax-Regular" w:hAnsi="Dax-Regular"/>
+                <w:b w:val="1"/>
+                <w:rtl w:val="0"/>
+              </w:rPr>
+              <w:t xml:space="preserve">Shell Sort [ms]</w:t>
+            </w:r>
+          </w:p>
+        </w:tc>
+        <w:tc>
+          <w:tcPr>
+            <w:tcBorders>
+              <w:top w:color="000000" w:space="0" w:sz="4" w:val="single"/>
+              <w:left w:color="000000" w:space="0" w:sz="0" w:val="nil"/>
+              <w:bottom w:color="000000" w:space="0" w:sz="4" w:val="single"/>
+              <w:right w:color="000000" w:space="0" w:sz="0" w:val="nil"/>
+            </w:tcBorders>
+            <w:shd w:fill="auto" w:val="clear"/>
+            <w:vAlign w:val="center"/>
+          </w:tcPr>
+          <w:p>
+            <w:pPr>
+              <w:spacing w:line="240" w:lineRule="auto"/>
+              <w:jc w:val="center"/>
+              <w:rPr>
+                <w:rFonts w:ascii="Dax-Regular" w:cs="Dax-Regular" w:eastAsia="Dax-Regular" w:hAnsi="Dax-Regular"/>
+                <w:b w:val="1"/>
+              </w:rPr>
+            </w:pPr>
+            <w:r>
+              <w:rPr>
+                <w:rFonts w:ascii="Dax-Regular" w:cs="Dax-Regular" w:eastAsia="Dax-Regular" w:hAnsi="Dax-Regular"/>
+                <w:b w:val="1"/>
+                <w:rtl w:val="0"/>
+              </w:rPr>
+              <w:t xml:space="preserve">Quick Sort [ms]</w:t>
+            </w:r>
+          </w:p>
+        </w:tc>
+        <w:tc>
+          <w:tcPr>
+            <w:tcBorders>
+              <w:top w:color="000000" w:space="0" w:sz="4" w:val="single"/>
+              <w:left w:color="000000" w:space="0" w:sz="0" w:val="nil"/>
+              <w:bottom w:color="000000" w:space="0" w:sz="4" w:val="single"/>
+              <w:right w:color="000000" w:space="0" w:sz="0" w:val="nil"/>
+            </w:tcBorders>
+            <w:shd w:fill="auto" w:val="clear"/>
+            <w:vAlign w:val="center"/>
+          </w:tcPr>
+          <w:p>
+            <w:pPr>
+              <w:spacing w:line="240" w:lineRule="auto"/>
+              <w:jc w:val="center"/>
+              <w:rPr>
+                <w:rFonts w:ascii="Dax-Regular" w:cs="Dax-Regular" w:eastAsia="Dax-Regular" w:hAnsi="Dax-Regular"/>
+                <w:b w:val="1"/>
+              </w:rPr>
+            </w:pPr>
+            <w:r>
+              <w:rPr>
+                <w:rFonts w:ascii="Dax-Regular" w:cs="Dax-Regular" w:eastAsia="Dax-Regular" w:hAnsi="Dax-Regular"/>
+                <w:b w:val="1"/>
+                <w:rtl w:val="0"/>
+              </w:rPr>
+              <w:t xml:space="preserve">Merge Sort [ms]</w:t>
+            </w:r>
+          </w:p>
+        </w:tc>
+      </w:tr>
+      <w:tr>
+        <w:trPr>
+          <w:cantSplit w:val="0"/>
+          <w:trHeight w:val="37" w:hRule="atLeast"/>
+          <w:tblHeader w:val="0"/>
+        </w:trPr>
+        <w:tc>
+          <w:tcPr>
+            <w:tcBorders>
+              <w:top w:color="000000" w:space="0" w:sz="0" w:val="nil"/>
+              <w:left w:color="000000" w:space="0" w:sz="0" w:val="nil"/>
+              <w:bottom w:color="000000" w:space="0" w:sz="0" w:val="nil"/>
+              <w:right w:color="000000" w:space="0" w:sz="0" w:val="nil"/>
+            </w:tcBorders>
+            <w:shd w:fill="d9d9d9" w:val="clear"/>
+            <w:vAlign w:val="center"/>
+          </w:tcPr>
+          <w:p>
+            <w:pPr>
+              <w:spacing w:line="240" w:lineRule="auto"/>
+              <w:jc w:val="center"/>
+              <w:rPr>
+                <w:rFonts w:ascii="Dax-Regular" w:cs="Dax-Regular" w:eastAsia="Dax-Regular" w:hAnsi="Dax-Regular"/>
+              </w:rPr>
+            </w:pPr>
+            <w:r>
+              <w:rPr>
+                <w:rFonts w:ascii="Dax-Regular" w:cs="Dax-Regular" w:eastAsia="Dax-Regular" w:hAnsi="Dax-Regular"/>
+                <w:rtl w:val="0"/>
+              </w:rPr>
+              <w:t xml:space="preserve">small</w:t>
+            </w:r>
+          </w:p>
+        </w:tc>
+        <w:tc>
+          <w:tcPr>
+            <w:tcBorders>
+              <w:top w:color="000000" w:space="0" w:sz="0" w:val="nil"/>
+              <w:left w:color="000000" w:space="0" w:sz="0" w:val="nil"/>
+              <w:bottom w:color="000000" w:space="0" w:sz="0" w:val="nil"/>
+              <w:right w:color="000000" w:space="0" w:sz="0" w:val="nil"/>
+            </w:tcBorders>
+            <w:shd w:fill="d9d9d9" w:val="clear"/>
+            <w:vAlign w:val="center"/>
+          </w:tcPr>
+          <w:p>
+            <w:pPr>
+              <w:spacing w:line="240" w:lineRule="auto"/>
+              <w:jc w:val="center"/>
+              <w:rPr>
+                <w:rFonts w:ascii="Dax-Regular" w:cs="Dax-Regular" w:eastAsia="Dax-Regular" w:hAnsi="Dax-Regular"/>
+              </w:rPr>
+            </w:pPr>
+            <w:r>
+              <w:rPr>
+                <w:rFonts w:ascii="Dax-Regular" w:cs="Dax-Regular" w:eastAsia="Dax-Regular" w:hAnsi="Dax-Regular"/>
+                <w:rtl w:val="0"/>
+              </w:rPr>
+              <w:t xml:space="preserve">769</w:t>
+            </w:r>
+          </w:p>
+        </w:tc>
+        <w:tc>
+          <w:tcPr>
+            <w:tcBorders>
+              <w:top w:color="000000" w:space="0" w:sz="0" w:val="nil"/>
+              <w:left w:color="000000" w:space="0" w:sz="0" w:val="nil"/>
+              <w:bottom w:color="000000" w:space="0" w:sz="0" w:val="nil"/>
+              <w:right w:color="000000" w:space="0" w:sz="0" w:val="nil"/>
+            </w:tcBorders>
+            <w:shd w:fill="d9d9d9" w:val="clear"/>
+            <w:vAlign w:val="center"/>
+          </w:tcPr>
+          <w:p>
+            <w:pPr>
+              <w:spacing w:line="240" w:lineRule="auto"/>
+              <w:jc w:val="center"/>
+              <w:rPr>
+                <w:rFonts w:ascii="Dax-Regular" w:cs="Dax-Regular" w:eastAsia="Dax-Regular" w:hAnsi="Dax-Regular"/>
+              </w:rPr>
+            </w:pPr>
+            <w:r>
+              <w:rPr>
+                <w:rtl w:val="0"/>
+              </w:rPr>
+            </w:r>
+          </w:p>
+        </w:tc>
+        <w:tc>
+          <w:tcPr>
+            <w:tcBorders>
+              <w:top w:color="000000" w:space="0" w:sz="0" w:val="nil"/>
+              <w:left w:color="000000" w:space="0" w:sz="0" w:val="nil"/>
+              <w:bottom w:color="000000" w:space="0" w:sz="0" w:val="nil"/>
+              <w:right w:color="000000" w:space="0" w:sz="0" w:val="nil"/>
+            </w:tcBorders>
+            <w:shd w:fill="d9d9d9" w:val="clear"/>
+            <w:vAlign w:val="center"/>
+          </w:tcPr>
+          <w:p>
+            <w:pPr>
+              <w:spacing w:line="240" w:lineRule="auto"/>
+              <w:jc w:val="center"/>
+              <w:rPr>
+                <w:rFonts w:ascii="Dax-Regular" w:cs="Dax-Regular" w:eastAsia="Dax-Regular" w:hAnsi="Dax-Regular"/>
+              </w:rPr>
+            </w:pPr>
+            <w:r>
+              <w:rPr>
+                <w:rtl w:val="0"/>
+              </w:rPr>
+            </w:r>
+          </w:p>
+        </w:tc>
+        <w:tc>
+          <w:tcPr>
+            <w:tcBorders>
+              <w:top w:color="000000" w:space="0" w:sz="0" w:val="nil"/>
+              <w:left w:color="000000" w:space="0" w:sz="0" w:val="nil"/>
+              <w:bottom w:color="000000" w:space="0" w:sz="0" w:val="nil"/>
+              <w:right w:color="000000" w:space="0" w:sz="0" w:val="nil"/>
+            </w:tcBorders>
+            <w:shd w:fill="d9d9d9" w:val="clear"/>
+            <w:vAlign w:val="center"/>
+          </w:tcPr>
+          <w:p>
+            <w:pPr>
+              <w:spacing w:line="240" w:lineRule="auto"/>
+              <w:jc w:val="center"/>
+              <w:rPr>
+                <w:rFonts w:ascii="Dax-Regular" w:cs="Dax-Regular" w:eastAsia="Dax-Regular" w:hAnsi="Dax-Regular"/>
+              </w:rPr>
+            </w:pPr>
+            <w:r>
+              <w:rPr>
+                <w:rtl w:val="0"/>
+              </w:rPr>
+            </w:r>
+          </w:p>
+        </w:tc>
+        <w:tc>
+          <w:tcPr>
+            <w:tcBorders>
+              <w:top w:color="000000" w:space="0" w:sz="0" w:val="nil"/>
+              <w:left w:color="000000" w:space="0" w:sz="0" w:val="nil"/>
+              <w:bottom w:color="000000" w:space="0" w:sz="0" w:val="nil"/>
+              <w:right w:color="000000" w:space="0" w:sz="0" w:val="nil"/>
+            </w:tcBorders>
+            <w:shd w:fill="d9d9d9" w:val="clear"/>
+            <w:vAlign w:val="center"/>
+          </w:tcPr>
+          <w:p>
+            <w:pPr>
+              <w:spacing w:line="240" w:lineRule="auto"/>
+              <w:jc w:val="center"/>
+              <w:rPr>
+                <w:rFonts w:ascii="Dax-Regular" w:cs="Dax-Regular" w:eastAsia="Dax-Regular" w:hAnsi="Dax-Regular"/>
+              </w:rPr>
+            </w:pPr>
+            <w:r>
+              <w:rPr>
+                <w:rtl w:val="0"/>
+              </w:rPr>
+            </w:r>
+          </w:p>
+        </w:tc>
+      </w:tr>
+      <w:tr>
+        <w:trPr>
+          <w:cantSplit w:val="0"/>
+          <w:trHeight w:val="47" w:hRule="atLeast"/>
+          <w:tblHeader w:val="0"/>
+        </w:trPr>
+        <w:tc>
+          <w:tcPr>
+            <w:tcBorders>
+              <w:top w:color="000000" w:space="0" w:sz="0" w:val="nil"/>
+              <w:left w:color="000000" w:space="0" w:sz="0" w:val="nil"/>
+              <w:bottom w:color="000000" w:space="0" w:sz="4" w:val="single"/>
+              <w:right w:color="000000" w:space="0" w:sz="0" w:val="nil"/>
+            </w:tcBorders>
+            <w:shd w:fill="auto" w:val="clear"/>
+            <w:vAlign w:val="center"/>
+          </w:tcPr>
+          <w:p>
+            <w:pPr>
+              <w:spacing w:line="240" w:lineRule="auto"/>
+              <w:jc w:val="center"/>
+              <w:rPr>
+                <w:rFonts w:ascii="Dax-Regular" w:cs="Dax-Regular" w:eastAsia="Dax-Regular" w:hAnsi="Dax-Regular"/>
+              </w:rPr>
+            </w:pPr>
+            <w:r>
+              <w:rPr>
+                <w:rFonts w:ascii="Dax-Regular" w:cs="Dax-Regular" w:eastAsia="Dax-Regular" w:hAnsi="Dax-Regular"/>
+                <w:rtl w:val="0"/>
+              </w:rPr>
+              <w:t xml:space="preserve">100.00%</w:t>
+            </w:r>
+          </w:p>
+        </w:tc>
+        <w:tc>
+          <w:tcPr>
+            <w:tcBorders>
+              <w:top w:color="000000" w:space="0" w:sz="0" w:val="nil"/>
+              <w:left w:color="000000" w:space="0" w:sz="0" w:val="nil"/>
+              <w:bottom w:color="000000" w:space="0" w:sz="4" w:val="single"/>
+              <w:right w:color="000000" w:space="0" w:sz="0" w:val="nil"/>
+            </w:tcBorders>
+            <w:shd w:fill="auto" w:val="clear"/>
+            <w:vAlign w:val="center"/>
+          </w:tcPr>
+          <w:p>
+            <w:pPr>
+              <w:spacing w:line="240" w:lineRule="auto"/>
+              <w:jc w:val="center"/>
+              <w:rPr>
+                <w:rFonts w:ascii="Dax-Regular" w:cs="Dax-Regular" w:eastAsia="Dax-Regular" w:hAnsi="Dax-Regular"/>
+              </w:rPr>
+            </w:pPr>
+            <w:r>
+              <w:rPr>
+                <w:rtl w:val="0"/>
+              </w:rPr>
+              <w:t xml:space="preserve">138112</w:t>
+            </w:r>
+            <w:r>
+              <w:rPr>
+                <w:rtl w:val="0"/>
+              </w:rPr>
+            </w:r>
+          </w:p>
+        </w:tc>
+        <w:tc>
+          <w:tcPr>
+            <w:tcBorders>
+              <w:top w:color="000000" w:space="0" w:sz="0" w:val="nil"/>
+              <w:left w:color="000000" w:space="0" w:sz="0" w:val="nil"/>
+              <w:bottom w:color="000000" w:space="0" w:sz="4" w:val="single"/>
+              <w:right w:color="000000" w:space="0" w:sz="0" w:val="nil"/>
+            </w:tcBorders>
+            <w:shd w:fill="auto" w:val="clear"/>
+            <w:vAlign w:val="center"/>
+          </w:tcPr>
+          <w:p>
+            <w:pPr>
+              <w:spacing w:line="240" w:lineRule="auto"/>
+              <w:jc w:val="center"/>
+              <w:rPr>
+                <w:rFonts w:ascii="Dax-Regular" w:cs="Dax-Regular" w:eastAsia="Dax-Regular" w:hAnsi="Dax-Regular"/>
+              </w:rPr>
+            </w:pPr>
+            <w:r>
+              <w:rPr>
+                <w:rtl w:val="0"/>
+              </w:rPr>
+            </w:r>
+          </w:p>
+        </w:tc>
+        <w:tc>
+          <w:tcPr>
+            <w:tcBorders>
+              <w:top w:color="000000" w:space="0" w:sz="0" w:val="nil"/>
+              <w:left w:color="000000" w:space="0" w:sz="0" w:val="nil"/>
+              <w:bottom w:color="000000" w:space="0" w:sz="4" w:val="single"/>
+              <w:right w:color="000000" w:space="0" w:sz="0" w:val="nil"/>
+            </w:tcBorders>
+            <w:shd w:fill="auto" w:val="clear"/>
+            <w:vAlign w:val="center"/>
+          </w:tcPr>
+          <w:p>
+            <w:pPr>
+              <w:spacing w:line="240" w:lineRule="auto"/>
+              <w:jc w:val="center"/>
+              <w:rPr>
+                <w:rFonts w:ascii="Dax-Regular" w:cs="Dax-Regular" w:eastAsia="Dax-Regular" w:hAnsi="Dax-Regular"/>
+              </w:rPr>
+            </w:pPr>
+            <w:r>
+              <w:rPr>
+                <w:rtl w:val="0"/>
+              </w:rPr>
+            </w:r>
+          </w:p>
+        </w:tc>
+        <w:tc>
+          <w:tcPr>
+            <w:tcBorders>
+              <w:top w:color="000000" w:space="0" w:sz="0" w:val="nil"/>
+              <w:left w:color="000000" w:space="0" w:sz="0" w:val="nil"/>
+              <w:bottom w:color="000000" w:space="0" w:sz="4" w:val="single"/>
+              <w:right w:color="000000" w:space="0" w:sz="0" w:val="nil"/>
+            </w:tcBorders>
+            <w:shd w:fill="auto" w:val="clear"/>
+            <w:vAlign w:val="center"/>
+          </w:tcPr>
+          <w:p>
+            <w:pPr>
+              <w:spacing w:line="240" w:lineRule="auto"/>
+              <w:jc w:val="center"/>
+              <w:rPr>
+                <w:rFonts w:ascii="Dax-Regular" w:cs="Dax-Regular" w:eastAsia="Dax-Regular" w:hAnsi="Dax-Regular"/>
+              </w:rPr>
+            </w:pPr>
+            <w:r>
+              <w:rPr>
+                <w:rtl w:val="0"/>
+              </w:rPr>
+            </w:r>
+          </w:p>
+        </w:tc>
+        <w:tc>
+          <w:tcPr>
+            <w:tcBorders>
+              <w:top w:color="000000" w:space="0" w:sz="0" w:val="nil"/>
+              <w:left w:color="000000" w:space="0" w:sz="0" w:val="nil"/>
+              <w:bottom w:color="000000" w:space="0" w:sz="4" w:val="single"/>
+              <w:right w:color="000000" w:space="0" w:sz="0" w:val="nil"/>
+            </w:tcBorders>
+            <w:shd w:fill="auto" w:val="clear"/>
+            <w:vAlign w:val="center"/>
+          </w:tcPr>
+          <w:p>
+            <w:pPr>
+              <w:spacing w:line="240" w:lineRule="auto"/>
+              <w:jc w:val="center"/>
+              <w:rPr>
+                <w:rFonts w:ascii="Dax-Regular" w:cs="Dax-Regular" w:eastAsia="Dax-Regular" w:hAnsi="Dax-Regular"/>
+              </w:rPr>
+            </w:pPr>
+            <w:r>
+              <w:rPr>
+                <w:rtl w:val="0"/>
+              </w:rPr>
+            </w:r>
+          </w:p>
+        </w:tc>
+      </w:tr>
+    </w:tbl>
+    <w:p>
+      <w:pPr>
+        <w:pStyle w:val="Heading4"/>
+        <w:rPr/>
+      </w:pPr>
+      <w:bookmarkStart w:colFirst="0" w:colLast="0" w:name="_heading=h.5tacl8bdzr2c" w:id="17"/>
+      <w:bookmarkEnd w:id="17"/>
+      <w:r>
+        <w:rPr>
+          <w:rtl w:val="0"/>
+        </w:rPr>
+        <w:t xml:space="preserve">Gráfica:</w:t>
+      </w:r>
+    </w:p>
+    <w:p>
+      <w:pPr>
         <w:rPr/>
       </w:pPr>
       <w:r>
@@ -778,8 +2361,8 @@
         <w:pStyle w:val="Heading3"/>
         <w:rPr/>
       </w:pPr>
-      <w:bookmarkStart w:colFirst="0" w:colLast="0" w:name="_t739cf9ucppd" w:id="13"/>
-      <w:bookmarkEnd w:id="13"/>
+      <w:bookmarkStart w:colFirst="0" w:colLast="0" w:name="_heading=h.8x5ndfxwa1su" w:id="18"/>
+      <w:bookmarkEnd w:id="18"/>
       <w:r>
         <w:rPr>
           <w:rtl w:val="0"/>
@@ -802,8 +2385,8 @@
         <w:pStyle w:val="Heading3"/>
         <w:rPr/>
       </w:pPr>
-      <w:bookmarkStart w:colFirst="0" w:colLast="0" w:name="_59hq62bgu7nf" w:id="14"/>
-      <w:bookmarkEnd w:id="14"/>
+      <w:bookmarkStart w:colFirst="0" w:colLast="0" w:name="_heading=h.35nkun2" w:id="19"/>
+      <w:bookmarkEnd w:id="19"/>
       <w:r>
         <w:rPr>
           <w:rtl w:val="0"/>
@@ -826,8 +2409,8 @@
         <w:pStyle w:val="Heading3"/>
         <w:rPr/>
       </w:pPr>
-      <w:bookmarkStart w:colFirst="0" w:colLast="0" w:name="_umz5mge4f8o" w:id="15"/>
-      <w:bookmarkEnd w:id="15"/>
+      <w:bookmarkStart w:colFirst="0" w:colLast="0" w:name="_heading=h.1ksv4uv" w:id="20"/>
+      <w:bookmarkEnd w:id="20"/>
       <w:r>
         <w:rPr>
           <w:rtl w:val="0"/>
@@ -850,8 +2433,8 @@
         <w:pStyle w:val="Heading3"/>
         <w:rPr/>
       </w:pPr>
-      <w:bookmarkStart w:colFirst="0" w:colLast="0" w:name="_6dnx3qher3n9" w:id="16"/>
-      <w:bookmarkEnd w:id="16"/>
+      <w:bookmarkStart w:colFirst="0" w:colLast="0" w:name="_heading=h.44sinio" w:id="21"/>
+      <w:bookmarkEnd w:id="21"/>
       <w:r>
         <w:rPr>
           <w:rtl w:val="0"/>
@@ -1003,6 +2586,117 @@
       </w:pPr>
     </w:pPrDefault>
   </w:docDefaults>
+  <w:style w:type="paragraph" w:styleId="Normal" w:default="1">
+    <w:name w:val="normal"/>
+  </w:style>
+  <w:style w:type="table" w:styleId="TableNormal" w:default="1">
+    <w:name w:val="Table Normal"/>
+  </w:style>
+  <w:style w:type="paragraph" w:styleId="Heading1">
+    <w:name w:val="heading 1"/>
+    <w:basedOn w:val="Normal"/>
+    <w:next w:val="Normal"/>
+    <w:pPr>
+      <w:keepNext w:val="1"/>
+      <w:keepLines w:val="1"/>
+      <w:spacing w:after="120" w:before="400" w:lineRule="auto"/>
+    </w:pPr>
+    <w:rPr>
+      <w:sz w:val="40"/>
+      <w:szCs w:val="40"/>
+    </w:rPr>
+  </w:style>
+  <w:style w:type="paragraph" w:styleId="Heading2">
+    <w:name w:val="heading 2"/>
+    <w:basedOn w:val="Normal"/>
+    <w:next w:val="Normal"/>
+    <w:pPr>
+      <w:keepNext w:val="1"/>
+      <w:keepLines w:val="1"/>
+      <w:spacing w:after="120" w:before="360" w:lineRule="auto"/>
+    </w:pPr>
+    <w:rPr>
+      <w:b w:val="0"/>
+      <w:sz w:val="32"/>
+      <w:szCs w:val="32"/>
+    </w:rPr>
+  </w:style>
+  <w:style w:type="paragraph" w:styleId="Heading3">
+    <w:name w:val="heading 3"/>
+    <w:basedOn w:val="Normal"/>
+    <w:next w:val="Normal"/>
+    <w:pPr>
+      <w:keepNext w:val="1"/>
+      <w:keepLines w:val="1"/>
+      <w:spacing w:after="80" w:before="320" w:lineRule="auto"/>
+    </w:pPr>
+    <w:rPr>
+      <w:b w:val="0"/>
+      <w:color w:val="434343"/>
+      <w:sz w:val="28"/>
+      <w:szCs w:val="28"/>
+    </w:rPr>
+  </w:style>
+  <w:style w:type="paragraph" w:styleId="Heading4">
+    <w:name w:val="heading 4"/>
+    <w:basedOn w:val="Normal"/>
+    <w:next w:val="Normal"/>
+    <w:pPr>
+      <w:keepNext w:val="1"/>
+      <w:keepLines w:val="1"/>
+      <w:spacing w:after="80" w:before="280" w:line="276" w:lineRule="auto"/>
+    </w:pPr>
+    <w:rPr>
+      <w:color w:val="666666"/>
+      <w:sz w:val="24"/>
+      <w:szCs w:val="24"/>
+    </w:rPr>
+  </w:style>
+  <w:style w:type="paragraph" w:styleId="Heading5">
+    <w:name w:val="heading 5"/>
+    <w:basedOn w:val="Normal"/>
+    <w:next w:val="Normal"/>
+    <w:pPr>
+      <w:keepNext w:val="1"/>
+      <w:keepLines w:val="1"/>
+      <w:spacing w:after="80" w:before="240" w:lineRule="auto"/>
+    </w:pPr>
+    <w:rPr>
+      <w:color w:val="666666"/>
+      <w:sz w:val="22"/>
+      <w:szCs w:val="22"/>
+    </w:rPr>
+  </w:style>
+  <w:style w:type="paragraph" w:styleId="Heading6">
+    <w:name w:val="heading 6"/>
+    <w:basedOn w:val="Normal"/>
+    <w:next w:val="Normal"/>
+    <w:pPr>
+      <w:keepNext w:val="1"/>
+      <w:keepLines w:val="1"/>
+      <w:spacing w:after="80" w:before="240" w:lineRule="auto"/>
+    </w:pPr>
+    <w:rPr>
+      <w:i w:val="1"/>
+      <w:color w:val="666666"/>
+      <w:sz w:val="22"/>
+      <w:szCs w:val="22"/>
+    </w:rPr>
+  </w:style>
+  <w:style w:type="paragraph" w:styleId="Title">
+    <w:name w:val="Title"/>
+    <w:basedOn w:val="Normal"/>
+    <w:next w:val="Normal"/>
+    <w:pPr>
+      <w:keepNext w:val="1"/>
+      <w:keepLines w:val="1"/>
+      <w:spacing w:after="60" w:before="0" w:lineRule="auto"/>
+    </w:pPr>
+    <w:rPr>
+      <w:sz w:val="52"/>
+      <w:szCs w:val="52"/>
+    </w:rPr>
+  </w:style>
   <w:style w:type="paragraph" w:styleId="Normal" w:default="1">
     <w:name w:val="normal"/>
   </w:style>
@@ -1134,6 +2828,119 @@
       <w:sz w:val="30"/>
       <w:szCs w:val="30"/>
     </w:rPr>
+  </w:style>
+  <w:style w:type="paragraph" w:styleId="Subtitle">
+    <w:name w:val="Subtitle"/>
+    <w:basedOn w:val="Normal"/>
+    <w:next w:val="Normal"/>
+    <w:pPr>
+      <w:keepNext w:val="1"/>
+      <w:keepLines w:val="1"/>
+      <w:spacing w:after="320" w:before="0" w:lineRule="auto"/>
+    </w:pPr>
+    <w:rPr>
+      <w:rFonts w:ascii="Arial" w:cs="Arial" w:eastAsia="Arial" w:hAnsi="Arial"/>
+      <w:i w:val="0"/>
+      <w:color w:val="666666"/>
+      <w:sz w:val="30"/>
+      <w:szCs w:val="30"/>
+    </w:rPr>
+  </w:style>
+  <w:style w:type="table" w:styleId="Table1">
+    <w:basedOn w:val="TableNormal"/>
+    <w:pPr>
+      <w:spacing w:after="0" w:line="240" w:lineRule="auto"/>
+    </w:pPr>
+    <w:tblPr>
+      <w:tblStyleRowBandSize w:val="1"/>
+      <w:tblStyleColBandSize w:val="1"/>
+      <w:tblCellMar>
+        <w:top w:w="0.0" w:type="dxa"/>
+        <w:left w:w="115.0" w:type="dxa"/>
+        <w:bottom w:w="0.0" w:type="dxa"/>
+        <w:right w:w="115.0" w:type="dxa"/>
+      </w:tblCellMar>
+    </w:tblPr>
+    <w:tblStylePr w:type="band1Horz">
+      <w:tcPr>
+        <w:shd w:fill="cccccc" w:val="clear"/>
+      </w:tcPr>
+    </w:tblStylePr>
+    <w:tblStylePr w:type="band1Vert">
+      <w:tcPr>
+        <w:shd w:fill="cccccc" w:val="clear"/>
+      </w:tcPr>
+    </w:tblStylePr>
+    <w:tblStylePr w:type="firstCol">
+      <w:rPr>
+        <w:b w:val="1"/>
+      </w:rPr>
+    </w:tblStylePr>
+    <w:tblStylePr w:type="firstRow">
+      <w:rPr>
+        <w:b w:val="1"/>
+      </w:rPr>
+      <w:tcPr>
+        <w:tcBorders>
+          <w:top w:color="000000" w:space="0" w:sz="0" w:val="nil"/>
+          <w:bottom w:color="666666" w:space="0" w:sz="12" w:val="single"/>
+          <w:insideH w:color="000000" w:space="0" w:sz="0" w:val="nil"/>
+          <w:insideV w:color="000000" w:space="0" w:sz="0" w:val="nil"/>
+        </w:tcBorders>
+        <w:shd w:fill="ffffff" w:val="clear"/>
+      </w:tcPr>
+    </w:tblStylePr>
+    <w:tblStylePr w:type="lastCol">
+      <w:rPr>
+        <w:b w:val="1"/>
+      </w:rPr>
+    </w:tblStylePr>
+    <w:tblStylePr w:type="lastRow">
+      <w:rPr>
+        <w:b w:val="1"/>
+      </w:rPr>
+      <w:tcPr>
+        <w:tcBorders>
+          <w:top w:color="666666" w:space="0" w:sz="4" w:val="single"/>
+          <w:bottom w:color="000000" w:space="0" w:sz="0" w:val="nil"/>
+          <w:insideH w:color="000000" w:space="0" w:sz="0" w:val="nil"/>
+          <w:insideV w:color="000000" w:space="0" w:sz="0" w:val="nil"/>
+        </w:tcBorders>
+        <w:shd w:fill="ffffff" w:val="clear"/>
+      </w:tcPr>
+    </w:tblStylePr>
+  </w:style>
+  <w:style w:type="table" w:styleId="Table2">
+    <w:basedOn w:val="TableNormal"/>
+    <w:pPr>
+      <w:spacing w:after="0" w:line="240" w:lineRule="auto"/>
+    </w:pPr>
+    <w:tblPr>
+      <w:tblStyleRowBandSize w:val="1"/>
+      <w:tblStyleColBandSize w:val="1"/>
+      <w:tblCellMar>
+        <w:top w:w="0.0" w:type="dxa"/>
+        <w:left w:w="115.0" w:type="dxa"/>
+        <w:bottom w:w="0.0" w:type="dxa"/>
+        <w:right w:w="115.0" w:type="dxa"/>
+      </w:tblCellMar>
+    </w:tblPr>
+  </w:style>
+  <w:style w:type="table" w:styleId="Table3">
+    <w:basedOn w:val="TableNormal"/>
+    <w:pPr>
+      <w:spacing w:after="0" w:line="240" w:lineRule="auto"/>
+    </w:pPr>
+    <w:tblPr>
+      <w:tblStyleRowBandSize w:val="1"/>
+      <w:tblStyleColBandSize w:val="1"/>
+      <w:tblCellMar>
+        <w:top w:w="0.0" w:type="dxa"/>
+        <w:left w:w="115.0" w:type="dxa"/>
+        <w:bottom w:w="0.0" w:type="dxa"/>
+        <w:right w:w="115.0" w:type="dxa"/>
+      </w:tblCellMar>
+    </w:tblPr>
   </w:style>
 </w:styles>
 </file>
@@ -1456,4 +3263,19 @@
   </a:objectDefaults>
   <a:extraClrSchemeLst/>
 </a:theme>
+</file>
+
+<file path=customXML/item1.xml><?xml version="1.0" encoding="utf-8"?>
+<go:gDocsCustomXmlDataStorage xmlns:go="http://customooxmlschemas.google.com/" xmlns:r="http://schemas.openxmlformats.org/officeDocument/2006/relationships">
+  <go:docsCustomData xmlns:go="http://customooxmlschemas.google.com/" roundtripDataSignature="AMtx7mh/nDjd7sOb4gc17p+vto44sFlLKQ==">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</go:docsCustomData>
+</go:gDocsCustomXmlDataStorage>
+</file>
+
+<file path=customXML/itemProps1.xml><?xml version="1.0" encoding="utf-8"?>
+<ds:datastoreItem xmlns:ds="http://schemas.openxmlformats.org/officeDocument/2006/customXml" ds:itemID="{11111111-1234-1234-1234-123412341234}">
+  <ds:schemaRefs>
+    <ds:schemaRef ds:uri="http://schemas.openxmlformats.org/officeDocument/2006/relationships"/>
+    <ds:schemaRef ds:uri="http://customooxmlschemas.google.com/"/>
+  </ds:schemaRefs>
+</ds:datastoreItem>
 </file>